--- a/Semana08-22MAY/Guia de laboratorio N°8.docx
+++ b/Semana08-22MAY/Guia de laboratorio N°8.docx
@@ -1,6 +1,6 @@
 
 <file path=word/document.xml><?xml version="1.0" encoding="utf-8"?>
-<w:document xmlns:wpc="http://schemas.microsoft.com/office/word/2010/wordprocessingCanvas" xmlns:cx="http://schemas.microsoft.com/office/drawing/2014/chartex" xmlns:cx1="http://schemas.microsoft.com/office/drawing/2015/9/8/chartex" xmlns:cx2="http://schemas.microsoft.com/office/drawing/2015/10/21/chartex" xmlns:cx3="http://schemas.microsoft.com/office/drawing/2016/5/9/chartex" xmlns:cx4="http://schemas.microsoft.com/office/drawing/2016/5/10/chartex" xmlns:cx5="http://schemas.microsoft.com/office/drawing/2016/5/11/chartex" xmlns:cx6="http://schemas.microsoft.com/office/drawing/2016/5/12/chartex" xmlns:cx7="http://schemas.microsoft.com/office/drawing/2016/5/13/chartex" xmlns:cx8="http://schemas.microsoft.com/office/drawing/2016/5/14/chartex" xmlns:mc="http://schemas.openxmlformats.org/markup-compatibility/2006" xmlns:aink="http://schemas.microsoft.com/office/drawing/2016/ink" xmlns:am3d="http://schemas.microsoft.com/office/drawing/2017/model3d" xmlns:o="urn:schemas-microsoft-com:office:office" xmlns:oel="http://schemas.microsoft.com/office/2019/extlst" xmlns:r="http://schemas.openxmlformats.org/officeDocument/2006/relationships" xmlns:m="http://schemas.openxmlformats.org/officeDocument/2006/math" xmlns:v="urn:schemas-microsoft-com:vml" xmlns:wp14="http://schemas.microsoft.com/office/word/2010/wordprocessingDrawing" xmlns:wp="http://schemas.openxmlformats.org/drawingml/2006/wordprocessingDrawing" xmlns:w10="urn:schemas-microsoft-com:office:word" xmlns:w="http://schemas.openxmlformats.org/wordprocessingml/2006/main" xmlns:w14="http://schemas.microsoft.com/office/word/2010/wordml" xmlns:w15="http://schemas.microsoft.com/office/word/2012/wordml" xmlns:w16cex="http://schemas.microsoft.com/office/word/2018/wordml/cex" xmlns:w16cid="http://schemas.microsoft.com/office/word/2016/wordml/cid" xmlns:w16="http://schemas.microsoft.com/office/word/2018/wordml" xmlns:w16du="http://schemas.microsoft.com/office/word/2023/wordml/word16du" xmlns:w16sdtdh="http://schemas.microsoft.com/office/word/2020/wordml/sdtdatahash" xmlns:w16se="http://schemas.microsoft.com/office/word/2015/wordml/symex" xmlns:wpg="http://schemas.microsoft.com/office/word/2010/wordprocessingGroup" xmlns:wpi="http://schemas.microsoft.com/office/word/2010/wordprocessingInk" xmlns:wne="http://schemas.microsoft.com/office/word/2006/wordml" xmlns:wps="http://schemas.microsoft.com/office/word/2010/wordprocessingShape" mc:Ignorable="w14 w15 w16se w16cid w16 w16cex w16sdtdh w16du wp14">
+<w:document xmlns:wpc="http://schemas.microsoft.com/office/word/2010/wordprocessingCanvas" xmlns:cx="http://schemas.microsoft.com/office/drawing/2014/chartex" xmlns:cx1="http://schemas.microsoft.com/office/drawing/2015/9/8/chartex" xmlns:cx2="http://schemas.microsoft.com/office/drawing/2015/10/21/chartex" xmlns:cx3="http://schemas.microsoft.com/office/drawing/2016/5/9/chartex" xmlns:cx4="http://schemas.microsoft.com/office/drawing/2016/5/10/chartex" xmlns:cx5="http://schemas.microsoft.com/office/drawing/2016/5/11/chartex" xmlns:cx6="http://schemas.microsoft.com/office/drawing/2016/5/12/chartex" xmlns:cx7="http://schemas.microsoft.com/office/drawing/2016/5/13/chartex" xmlns:cx8="http://schemas.microsoft.com/office/drawing/2016/5/14/chartex" xmlns:mc="http://schemas.openxmlformats.org/markup-compatibility/2006" xmlns:aink="http://schemas.microsoft.com/office/drawing/2016/ink" xmlns:am3d="http://schemas.microsoft.com/office/drawing/2017/model3d" xmlns:o="urn:schemas-microsoft-com:office:office" xmlns:r="http://schemas.openxmlformats.org/officeDocument/2006/relationships" xmlns:m="http://schemas.openxmlformats.org/officeDocument/2006/math" xmlns:v="urn:schemas-microsoft-com:vml" xmlns:wp14="http://schemas.microsoft.com/office/word/2010/wordprocessingDrawing" xmlns:wp="http://schemas.openxmlformats.org/drawingml/2006/wordprocessingDrawing" xmlns:w10="urn:schemas-microsoft-com:office:word" xmlns:w="http://schemas.openxmlformats.org/wordprocessingml/2006/main" xmlns:w14="http://schemas.microsoft.com/office/word/2010/wordml" xmlns:w15="http://schemas.microsoft.com/office/word/2012/wordml" xmlns:w16cid="http://schemas.microsoft.com/office/word/2016/wordml/cid" xmlns:w16se="http://schemas.microsoft.com/office/word/2015/wordml/symex" xmlns:wpg="http://schemas.microsoft.com/office/word/2010/wordprocessingGroup" xmlns:wpi="http://schemas.microsoft.com/office/word/2010/wordprocessingInk" xmlns:wne="http://schemas.microsoft.com/office/word/2006/wordml" xmlns:wps="http://schemas.microsoft.com/office/word/2010/wordprocessingShape" mc:Ignorable="w14 w15 w16se w16cid wp14">
   <w:body>
     <w:p>
       <w:pPr>
@@ -154,8 +154,18 @@
           <w:b/>
           <w:bCs/>
         </w:rPr>
-        <w:t>ESCUELA            :</w:t>
-      </w:r>
+        <w:t xml:space="preserve">ESCUELA          </w:t>
+      </w:r>
+      <w:proofErr w:type="gramStart"/>
+      <w:r>
+        <w:rPr>
+          <w:rFonts w:ascii="Arial Black" w:hAnsi="Arial Black" w:cstheme="minorHAnsi"/>
+          <w:b/>
+          <w:bCs/>
+        </w:rPr>
+        <w:t xml:space="preserve">  :</w:t>
+      </w:r>
+      <w:proofErr w:type="gramEnd"/>
       <w:r>
         <w:rPr>
           <w:rFonts w:asciiTheme="minorHAnsi" w:hAnsiTheme="minorHAnsi" w:cstheme="minorHAnsi"/>
@@ -186,6 +196,7 @@
         </w:rPr>
         <w:t xml:space="preserve">ASIGNATURA   </w:t>
       </w:r>
+      <w:proofErr w:type="gramStart"/>
       <w:r>
         <w:rPr>
           <w:rFonts w:ascii="Arial Black" w:hAnsi="Arial Black" w:cstheme="minorHAnsi"/>
@@ -202,6 +213,7 @@
         </w:rPr>
         <w:t xml:space="preserve"> :</w:t>
       </w:r>
+      <w:proofErr w:type="gramEnd"/>
       <w:r>
         <w:rPr>
           <w:rFonts w:asciiTheme="minorHAnsi" w:hAnsiTheme="minorHAnsi" w:cstheme="minorHAnsi"/>
@@ -239,8 +251,17 @@
           <w:rFonts w:ascii="Arial Black" w:hAnsi="Arial Black" w:cstheme="minorHAnsi"/>
           <w:lang w:val="pt-BR"/>
         </w:rPr>
-        <w:t xml:space="preserve">              :</w:t>
-      </w:r>
+        <w:t xml:space="preserve">            </w:t>
+      </w:r>
+      <w:proofErr w:type="gramStart"/>
+      <w:r>
+        <w:rPr>
+          <w:rFonts w:ascii="Arial Black" w:hAnsi="Arial Black" w:cstheme="minorHAnsi"/>
+          <w:lang w:val="pt-BR"/>
+        </w:rPr>
+        <w:t xml:space="preserve">  :</w:t>
+      </w:r>
+      <w:proofErr w:type="gramEnd"/>
       <w:r>
         <w:rPr>
           <w:rFonts w:asciiTheme="minorHAnsi" w:hAnsiTheme="minorHAnsi" w:cstheme="minorHAnsi"/>
@@ -280,8 +301,17 @@
           <w:rFonts w:ascii="Arial Black" w:hAnsi="Arial Black" w:cstheme="minorHAnsi"/>
           <w:lang w:val="pt-BR"/>
         </w:rPr>
-        <w:t xml:space="preserve">               :</w:t>
-      </w:r>
+        <w:t xml:space="preserve">             </w:t>
+      </w:r>
+      <w:proofErr w:type="gramStart"/>
+      <w:r>
+        <w:rPr>
+          <w:rFonts w:ascii="Arial Black" w:hAnsi="Arial Black" w:cstheme="minorHAnsi"/>
+          <w:lang w:val="pt-BR"/>
+        </w:rPr>
+        <w:t xml:space="preserve">  :</w:t>
+      </w:r>
+      <w:proofErr w:type="gramEnd"/>
       <w:r>
         <w:rPr>
           <w:rFonts w:asciiTheme="minorHAnsi" w:hAnsiTheme="minorHAnsi" w:cstheme="minorHAnsi"/>
@@ -312,8 +342,17 @@
           <w:rFonts w:ascii="Arial Black" w:hAnsi="Arial Black" w:cstheme="minorHAnsi"/>
           <w:lang w:val="pt-BR"/>
         </w:rPr>
-        <w:t xml:space="preserve">         :</w:t>
-      </w:r>
+        <w:t xml:space="preserve">       </w:t>
+      </w:r>
+      <w:proofErr w:type="gramStart"/>
+      <w:r>
+        <w:rPr>
+          <w:rFonts w:ascii="Arial Black" w:hAnsi="Arial Black" w:cstheme="minorHAnsi"/>
+          <w:lang w:val="pt-BR"/>
+        </w:rPr>
+        <w:t xml:space="preserve">  :</w:t>
+      </w:r>
+      <w:proofErr w:type="gramEnd"/>
       <w:r>
         <w:rPr>
           <w:rFonts w:asciiTheme="minorHAnsi" w:hAnsiTheme="minorHAnsi" w:cstheme="minorHAnsi"/>
@@ -344,8 +383,17 @@
           <w:rFonts w:ascii="Arial Black" w:hAnsi="Arial Black" w:cstheme="minorHAnsi"/>
           <w:lang w:val="pt-BR"/>
         </w:rPr>
-        <w:t xml:space="preserve">          :</w:t>
-      </w:r>
+        <w:t xml:space="preserve">        </w:t>
+      </w:r>
+      <w:proofErr w:type="gramStart"/>
+      <w:r>
+        <w:rPr>
+          <w:rFonts w:ascii="Arial Black" w:hAnsi="Arial Black" w:cstheme="minorHAnsi"/>
+          <w:lang w:val="pt-BR"/>
+        </w:rPr>
+        <w:t xml:space="preserve">  :</w:t>
+      </w:r>
+      <w:proofErr w:type="gramEnd"/>
       <w:r>
         <w:rPr>
           <w:rFonts w:asciiTheme="minorHAnsi" w:hAnsiTheme="minorHAnsi" w:cstheme="minorHAnsi"/>
@@ -694,6 +742,7 @@
           <w:rFonts w:asciiTheme="minorHAnsi" w:hAnsiTheme="minorHAnsi" w:cstheme="minorHAnsi"/>
           <w:b/>
         </w:rPr>
+        <w:lastRenderedPageBreak/>
         <w:t>DESARROLLO DE ACTIVIDADES:</w:t>
       </w:r>
     </w:p>
@@ -763,7 +812,6 @@
           <w:rFonts w:ascii="Courier New" w:hAnsi="Courier New" w:cs="Courier New"/>
           <w:b/>
           <w:noProof/>
-          <w:sz w:val="24"/>
           <w:szCs w:val="24"/>
         </w:rPr>
       </w:pPr>
@@ -780,7 +828,6 @@
           <w:rFonts w:ascii="Arial Black" w:hAnsi="Arial Black" w:cs="Courier New"/>
           <w:b/>
           <w:noProof/>
-          <w:sz w:val="24"/>
           <w:szCs w:val="24"/>
         </w:rPr>
       </w:pPr>
@@ -789,10 +836,8 @@
           <w:rFonts w:ascii="Arial Black" w:hAnsi="Arial Black" w:cs="Courier New"/>
           <w:b/>
           <w:noProof/>
-          <w:sz w:val="24"/>
-          <w:szCs w:val="24"/>
-        </w:rPr>
-        <w:lastRenderedPageBreak/>
+          <w:szCs w:val="24"/>
+        </w:rPr>
         <w:t>EJERCICIOS PROPUESTOS</w:t>
       </w:r>
     </w:p>
@@ -806,7 +851,6 @@
           <w:rFonts w:ascii="Arial Black" w:hAnsi="Arial Black" w:cs="Courier New"/>
           <w:b/>
           <w:noProof/>
-          <w:sz w:val="24"/>
           <w:szCs w:val="24"/>
         </w:rPr>
       </w:pPr>
@@ -815,7 +859,6 @@
           <w:rFonts w:ascii="Arial Black" w:hAnsi="Arial Black" w:cs="Courier New"/>
           <w:b/>
           <w:noProof/>
-          <w:sz w:val="24"/>
           <w:szCs w:val="24"/>
         </w:rPr>
         <w:t>Des</w:t>
@@ -825,7 +868,6 @@
           <w:rFonts w:ascii="Arial Black" w:hAnsi="Arial Black" w:cs="Courier New"/>
           <w:b/>
           <w:noProof/>
-          <w:sz w:val="24"/>
           <w:szCs w:val="24"/>
         </w:rPr>
         <w:t>c</w:t>
@@ -835,7 +877,6 @@
           <w:rFonts w:ascii="Arial Black" w:hAnsi="Arial Black" w:cs="Courier New"/>
           <w:b/>
           <w:noProof/>
-          <w:sz w:val="24"/>
           <w:szCs w:val="24"/>
         </w:rPr>
         <w:t>argar la base de Datos</w:t>
@@ -845,7 +886,6 @@
           <w:rFonts w:ascii="Arial Black" w:hAnsi="Arial Black" w:cs="Courier New"/>
           <w:b/>
           <w:noProof/>
-          <w:sz w:val="24"/>
           <w:szCs w:val="24"/>
         </w:rPr>
         <w:t xml:space="preserve"> </w:t>
@@ -857,7 +897,6 @@
             <w:rFonts w:ascii="Arial Black" w:hAnsi="Arial Black" w:cs="Courier New"/>
             <w:b/>
             <w:noProof/>
-            <w:sz w:val="24"/>
             <w:szCs w:val="24"/>
           </w:rPr>
           <w:t>Pubs</w:t>
@@ -868,7 +907,6 @@
           <w:rFonts w:ascii="Arial Black" w:hAnsi="Arial Black" w:cs="Courier New"/>
           <w:b/>
           <w:noProof/>
-          <w:sz w:val="24"/>
           <w:szCs w:val="24"/>
         </w:rPr>
         <w:t xml:space="preserve"> </w:t>
@@ -878,7 +916,6 @@
           <w:rFonts w:ascii="Arial Black" w:hAnsi="Arial Black" w:cs="Courier New"/>
           <w:b/>
           <w:noProof/>
-          <w:sz w:val="24"/>
           <w:szCs w:val="24"/>
         </w:rPr>
         <w:t xml:space="preserve">y </w:t>
@@ -888,7 +925,6 @@
           <w:rFonts w:ascii="Arial Black" w:hAnsi="Arial Black" w:cs="Courier New"/>
           <w:b/>
           <w:noProof/>
-          <w:sz w:val="24"/>
           <w:szCs w:val="24"/>
         </w:rPr>
         <w:t>realizar lo siguiente:</w:t>
@@ -904,7 +940,6 @@
           <w:rFonts w:ascii="Arial Black" w:hAnsi="Arial Black" w:cs="Courier New"/>
           <w:b/>
           <w:noProof/>
-          <w:sz w:val="24"/>
           <w:szCs w:val="24"/>
         </w:rPr>
       </w:pPr>
@@ -920,12 +955,10 @@
         <w:autoSpaceDN w:val="0"/>
         <w:adjustRightInd w:val="0"/>
         <w:spacing w:after="0" w:line="360" w:lineRule="auto"/>
-        <w:jc w:val="both"/>
         <w:rPr>
           <w:rFonts w:ascii="Arial Black" w:hAnsi="Arial Black" w:cs="Courier New"/>
           <w:b/>
           <w:noProof/>
-          <w:sz w:val="24"/>
           <w:szCs w:val="24"/>
         </w:rPr>
       </w:pPr>
@@ -934,7 +967,6 @@
           <w:rFonts w:ascii="Arial Black" w:hAnsi="Arial Black" w:cs="Courier New"/>
           <w:b/>
           <w:noProof/>
-          <w:sz w:val="24"/>
           <w:szCs w:val="24"/>
         </w:rPr>
         <w:t xml:space="preserve">De las tablas mostradas en el </w:t>
@@ -944,7 +976,6 @@
           <w:rFonts w:ascii="Arial Black" w:hAnsi="Arial Black" w:cs="Courier New"/>
           <w:b/>
           <w:noProof/>
-          <w:sz w:val="24"/>
           <w:szCs w:val="24"/>
         </w:rPr>
         <w:t xml:space="preserve"> diagrama </w:t>
@@ -954,7 +985,6 @@
           <w:rFonts w:ascii="Arial Black" w:hAnsi="Arial Black" w:cs="Courier New"/>
           <w:b/>
           <w:noProof/>
-          <w:sz w:val="24"/>
           <w:szCs w:val="24"/>
         </w:rPr>
         <w:t>crear lo siguiente:</w:t>
@@ -968,12 +998,10 @@
         <w:adjustRightInd w:val="0"/>
         <w:spacing w:after="0" w:line="360" w:lineRule="auto"/>
         <w:ind w:left="720"/>
-        <w:jc w:val="both"/>
         <w:rPr>
           <w:rFonts w:asciiTheme="minorHAnsi" w:hAnsiTheme="minorHAnsi" w:cstheme="minorHAnsi"/>
           <w:bCs/>
           <w:noProof/>
-          <w:sz w:val="24"/>
           <w:szCs w:val="24"/>
         </w:rPr>
       </w:pPr>
@@ -982,7 +1010,6 @@
           <w:rFonts w:asciiTheme="minorHAnsi" w:hAnsiTheme="minorHAnsi" w:cstheme="minorHAnsi"/>
           <w:bCs/>
           <w:noProof/>
-          <w:sz w:val="24"/>
           <w:szCs w:val="24"/>
         </w:rPr>
         <w:t xml:space="preserve">Por cada tabla, crear un </w:t>
@@ -992,7 +1019,6 @@
           <w:rFonts w:asciiTheme="minorHAnsi" w:hAnsiTheme="minorHAnsi" w:cstheme="minorHAnsi"/>
           <w:b/>
           <w:noProof/>
-          <w:sz w:val="24"/>
           <w:szCs w:val="24"/>
         </w:rPr>
         <w:t xml:space="preserve">cursor </w:t>
@@ -1002,7 +1028,6 @@
           <w:rFonts w:asciiTheme="minorHAnsi" w:hAnsiTheme="minorHAnsi" w:cstheme="minorHAnsi"/>
           <w:bCs/>
           <w:noProof/>
-          <w:sz w:val="24"/>
           <w:szCs w:val="24"/>
         </w:rPr>
         <w:t xml:space="preserve"> </w:t>
@@ -1012,7 +1037,6 @@
           <w:rFonts w:asciiTheme="minorHAnsi" w:hAnsiTheme="minorHAnsi" w:cstheme="minorHAnsi"/>
           <w:bCs/>
           <w:noProof/>
-          <w:sz w:val="24"/>
           <w:szCs w:val="24"/>
         </w:rPr>
         <w:t>que esté dentro de un procedimiento almacenado.</w:t>
@@ -1028,7 +1052,6 @@
           <w:rFonts w:ascii="Arial Black" w:hAnsi="Arial Black" w:cs="Courier New"/>
           <w:b/>
           <w:noProof/>
-          <w:sz w:val="24"/>
           <w:szCs w:val="24"/>
         </w:rPr>
       </w:pPr>
@@ -1037,7 +1060,6 @@
           <w:rFonts w:ascii="Arial Black" w:hAnsi="Arial Black" w:cs="Courier New"/>
           <w:b/>
           <w:noProof/>
-          <w:sz w:val="24"/>
           <w:szCs w:val="24"/>
         </w:rPr>
         <w:drawing>
@@ -1098,7 +1120,6 @@
           <w:rFonts w:ascii="Arial Black" w:hAnsi="Arial Black" w:cs="Courier New"/>
           <w:b/>
           <w:noProof/>
-          <w:sz w:val="24"/>
           <w:szCs w:val="24"/>
         </w:rPr>
       </w:pPr>
@@ -1107,7 +1128,6 @@
           <w:rFonts w:ascii="Arial Black" w:hAnsi="Arial Black" w:cs="Courier New"/>
           <w:b/>
           <w:noProof/>
-          <w:sz w:val="24"/>
           <w:szCs w:val="24"/>
         </w:rPr>
         <w:t>Crear un informe que contenga lo siguiente:</w:t>
@@ -1124,12 +1144,10 @@
         <w:autoSpaceDN w:val="0"/>
         <w:adjustRightInd w:val="0"/>
         <w:spacing w:after="0" w:line="360" w:lineRule="auto"/>
-        <w:jc w:val="both"/>
         <w:rPr>
           <w:rFonts w:asciiTheme="minorHAnsi" w:hAnsiTheme="minorHAnsi" w:cstheme="minorHAnsi"/>
           <w:bCs/>
           <w:noProof/>
-          <w:sz w:val="24"/>
           <w:szCs w:val="24"/>
         </w:rPr>
       </w:pPr>
@@ -1138,7 +1156,6 @@
           <w:rFonts w:asciiTheme="minorHAnsi" w:hAnsiTheme="minorHAnsi" w:cstheme="minorHAnsi"/>
           <w:bCs/>
           <w:noProof/>
-          <w:sz w:val="24"/>
           <w:szCs w:val="24"/>
         </w:rPr>
         <w:t xml:space="preserve">Enunciado de </w:t>
@@ -1148,7 +1165,6 @@
           <w:rFonts w:asciiTheme="minorHAnsi" w:hAnsiTheme="minorHAnsi" w:cstheme="minorHAnsi"/>
           <w:bCs/>
           <w:noProof/>
-          <w:sz w:val="24"/>
           <w:szCs w:val="24"/>
         </w:rPr>
         <w:t xml:space="preserve">los </w:t>
@@ -1158,7 +1174,6 @@
           <w:rFonts w:asciiTheme="minorHAnsi" w:hAnsiTheme="minorHAnsi" w:cstheme="minorHAnsi"/>
           <w:bCs/>
           <w:noProof/>
-          <w:sz w:val="24"/>
           <w:szCs w:val="24"/>
         </w:rPr>
         <w:t>cursores</w:t>
@@ -1168,7 +1183,6 @@
           <w:rFonts w:asciiTheme="minorHAnsi" w:hAnsiTheme="minorHAnsi" w:cstheme="minorHAnsi"/>
           <w:bCs/>
           <w:noProof/>
-          <w:sz w:val="24"/>
           <w:szCs w:val="24"/>
         </w:rPr>
         <w:t xml:space="preserve"> desarrollados</w:t>
@@ -1178,7 +1192,6 @@
           <w:rFonts w:asciiTheme="minorHAnsi" w:hAnsiTheme="minorHAnsi" w:cstheme="minorHAnsi"/>
           <w:bCs/>
           <w:noProof/>
-          <w:sz w:val="24"/>
           <w:szCs w:val="24"/>
         </w:rPr>
         <w:t xml:space="preserve"> junto a su solución del mismo.</w:t>
@@ -1195,12 +1208,10 @@
         <w:autoSpaceDN w:val="0"/>
         <w:adjustRightInd w:val="0"/>
         <w:spacing w:after="0" w:line="360" w:lineRule="auto"/>
-        <w:jc w:val="both"/>
         <w:rPr>
           <w:rFonts w:asciiTheme="minorHAnsi" w:hAnsiTheme="minorHAnsi" w:cstheme="minorHAnsi"/>
           <w:bCs/>
           <w:noProof/>
-          <w:sz w:val="24"/>
           <w:szCs w:val="24"/>
         </w:rPr>
       </w:pPr>
@@ -1209,9 +1220,9 @@
           <w:rFonts w:asciiTheme="minorHAnsi" w:hAnsiTheme="minorHAnsi" w:cstheme="minorHAnsi"/>
           <w:bCs/>
           <w:noProof/>
-          <w:sz w:val="24"/>
-          <w:szCs w:val="24"/>
-        </w:rPr>
+          <w:szCs w:val="24"/>
+        </w:rPr>
+        <w:lastRenderedPageBreak/>
         <w:t xml:space="preserve">Captura de resultados obtenidos </w:t>
       </w:r>
       <w:r>
@@ -1219,7 +1230,6 @@
           <w:rFonts w:asciiTheme="minorHAnsi" w:hAnsiTheme="minorHAnsi" w:cstheme="minorHAnsi"/>
           <w:bCs/>
           <w:noProof/>
-          <w:sz w:val="24"/>
           <w:szCs w:val="24"/>
         </w:rPr>
         <w:t xml:space="preserve">por </w:t>
@@ -1229,7 +1239,6 @@
           <w:rFonts w:asciiTheme="minorHAnsi" w:hAnsiTheme="minorHAnsi" w:cstheme="minorHAnsi"/>
           <w:bCs/>
           <w:noProof/>
-          <w:sz w:val="24"/>
           <w:szCs w:val="24"/>
         </w:rPr>
         <w:t xml:space="preserve"> </w:t>
@@ -1239,7 +1248,6 @@
           <w:rFonts w:asciiTheme="minorHAnsi" w:hAnsiTheme="minorHAnsi" w:cstheme="minorHAnsi"/>
           <w:bCs/>
           <w:noProof/>
-          <w:sz w:val="24"/>
           <w:szCs w:val="24"/>
         </w:rPr>
         <w:t xml:space="preserve">los </w:t>
@@ -1249,7 +1257,6 @@
           <w:rFonts w:asciiTheme="minorHAnsi" w:hAnsiTheme="minorHAnsi" w:cstheme="minorHAnsi"/>
           <w:bCs/>
           <w:noProof/>
-          <w:sz w:val="24"/>
           <w:szCs w:val="24"/>
         </w:rPr>
         <w:t>cursores</w:t>
@@ -1259,7 +1266,6 @@
           <w:rFonts w:asciiTheme="minorHAnsi" w:hAnsiTheme="minorHAnsi" w:cstheme="minorHAnsi"/>
           <w:bCs/>
           <w:noProof/>
-          <w:sz w:val="24"/>
           <w:szCs w:val="24"/>
         </w:rPr>
         <w:t xml:space="preserve">, junto a la explicación </w:t>
@@ -1269,7 +1275,6 @@
           <w:rFonts w:asciiTheme="minorHAnsi" w:hAnsiTheme="minorHAnsi" w:cstheme="minorHAnsi"/>
           <w:bCs/>
           <w:noProof/>
-          <w:sz w:val="24"/>
           <w:szCs w:val="24"/>
         </w:rPr>
         <w:t xml:space="preserve">del T-SQL utilizado </w:t>
@@ -1279,7 +1284,6 @@
           <w:rFonts w:asciiTheme="minorHAnsi" w:hAnsiTheme="minorHAnsi" w:cstheme="minorHAnsi"/>
           <w:bCs/>
           <w:noProof/>
-          <w:sz w:val="24"/>
           <w:szCs w:val="24"/>
         </w:rPr>
         <w:t xml:space="preserve">y </w:t>
@@ -1289,7 +1293,6 @@
           <w:rFonts w:asciiTheme="minorHAnsi" w:hAnsiTheme="minorHAnsi" w:cstheme="minorHAnsi"/>
           <w:bCs/>
           <w:noProof/>
-          <w:sz w:val="24"/>
           <w:szCs w:val="24"/>
         </w:rPr>
         <w:t xml:space="preserve">la </w:t>
@@ -1299,7 +1302,6 @@
           <w:rFonts w:asciiTheme="minorHAnsi" w:hAnsiTheme="minorHAnsi" w:cstheme="minorHAnsi"/>
           <w:bCs/>
           <w:noProof/>
-          <w:sz w:val="24"/>
           <w:szCs w:val="24"/>
         </w:rPr>
         <w:t xml:space="preserve">justificación de </w:t>
@@ -1309,7 +1311,6 @@
           <w:rFonts w:asciiTheme="minorHAnsi" w:hAnsiTheme="minorHAnsi" w:cstheme="minorHAnsi"/>
           <w:bCs/>
           <w:noProof/>
-          <w:sz w:val="24"/>
           <w:szCs w:val="24"/>
         </w:rPr>
         <w:t xml:space="preserve">los </w:t>
@@ -1319,7 +1320,6 @@
           <w:rFonts w:asciiTheme="minorHAnsi" w:hAnsiTheme="minorHAnsi" w:cstheme="minorHAnsi"/>
           <w:bCs/>
           <w:noProof/>
-          <w:sz w:val="24"/>
           <w:szCs w:val="24"/>
         </w:rPr>
         <w:t>resultados</w:t>
@@ -1329,7 +1329,6 @@
           <w:rFonts w:asciiTheme="minorHAnsi" w:hAnsiTheme="minorHAnsi" w:cstheme="minorHAnsi"/>
           <w:bCs/>
           <w:noProof/>
-          <w:sz w:val="24"/>
           <w:szCs w:val="24"/>
         </w:rPr>
         <w:t xml:space="preserve"> obtenidos</w:t>
@@ -1339,7 +1338,6 @@
           <w:rFonts w:asciiTheme="minorHAnsi" w:hAnsiTheme="minorHAnsi" w:cstheme="minorHAnsi"/>
           <w:bCs/>
           <w:noProof/>
-          <w:sz w:val="24"/>
           <w:szCs w:val="24"/>
         </w:rPr>
         <w:t>.</w:t>
@@ -1356,12 +1354,10 @@
         <w:autoSpaceDN w:val="0"/>
         <w:adjustRightInd w:val="0"/>
         <w:spacing w:after="0" w:line="360" w:lineRule="auto"/>
-        <w:jc w:val="both"/>
         <w:rPr>
           <w:rFonts w:asciiTheme="minorHAnsi" w:hAnsiTheme="minorHAnsi" w:cstheme="minorHAnsi"/>
           <w:bCs/>
           <w:noProof/>
-          <w:sz w:val="24"/>
           <w:szCs w:val="24"/>
         </w:rPr>
       </w:pPr>
@@ -1370,7 +1366,6 @@
           <w:rFonts w:asciiTheme="minorHAnsi" w:hAnsiTheme="minorHAnsi" w:cstheme="minorHAnsi"/>
           <w:bCs/>
           <w:noProof/>
-          <w:sz w:val="24"/>
           <w:szCs w:val="24"/>
         </w:rPr>
         <w:t xml:space="preserve">Discute cualquier desafío o problema que hayas enfrentado durante el </w:t>
@@ -1380,7 +1375,6 @@
           <w:rFonts w:asciiTheme="minorHAnsi" w:hAnsiTheme="minorHAnsi" w:cstheme="minorHAnsi"/>
           <w:bCs/>
           <w:noProof/>
-          <w:sz w:val="24"/>
           <w:szCs w:val="24"/>
         </w:rPr>
         <w:t>desarrollo de la practica</w:t>
@@ -1390,7 +1384,6 @@
           <w:rFonts w:asciiTheme="minorHAnsi" w:hAnsiTheme="minorHAnsi" w:cstheme="minorHAnsi"/>
           <w:bCs/>
           <w:noProof/>
-          <w:sz w:val="24"/>
           <w:szCs w:val="24"/>
         </w:rPr>
         <w:t>.</w:t>
@@ -1407,12 +1400,10 @@
         <w:autoSpaceDN w:val="0"/>
         <w:adjustRightInd w:val="0"/>
         <w:spacing w:after="0" w:line="360" w:lineRule="auto"/>
-        <w:jc w:val="both"/>
         <w:rPr>
           <w:rFonts w:asciiTheme="minorHAnsi" w:hAnsiTheme="minorHAnsi" w:cstheme="minorHAnsi"/>
           <w:bCs/>
           <w:noProof/>
-          <w:sz w:val="24"/>
           <w:szCs w:val="24"/>
         </w:rPr>
       </w:pPr>
@@ -1421,7 +1412,6 @@
           <w:rFonts w:asciiTheme="minorHAnsi" w:hAnsiTheme="minorHAnsi" w:cstheme="minorHAnsi"/>
           <w:bCs/>
           <w:noProof/>
-          <w:sz w:val="24"/>
           <w:szCs w:val="24"/>
         </w:rPr>
         <w:t xml:space="preserve">El entregable se detalla en el archivo </w:t>
@@ -1431,7 +1421,6 @@
           <w:rFonts w:asciiTheme="minorHAnsi" w:hAnsiTheme="minorHAnsi" w:cstheme="minorHAnsi"/>
           <w:b/>
           <w:noProof/>
-          <w:sz w:val="24"/>
           <w:szCs w:val="24"/>
         </w:rPr>
         <w:t>PDF</w:t>
@@ -1441,7 +1430,6 @@
           <w:rFonts w:asciiTheme="minorHAnsi" w:hAnsiTheme="minorHAnsi" w:cstheme="minorHAnsi"/>
           <w:bCs/>
           <w:noProof/>
-          <w:sz w:val="24"/>
           <w:szCs w:val="24"/>
         </w:rPr>
         <w:t xml:space="preserve"> adjunto de nombre ESTRUCTURA-</w:t>
@@ -1451,7 +1439,6 @@
           <w:rFonts w:asciiTheme="minorHAnsi" w:hAnsiTheme="minorHAnsi" w:cstheme="minorHAnsi"/>
           <w:bCs/>
           <w:noProof/>
-          <w:sz w:val="24"/>
           <w:szCs w:val="24"/>
         </w:rPr>
         <w:t>TRABAJO</w:t>
@@ -1461,7 +1448,6 @@
           <w:rFonts w:asciiTheme="minorHAnsi" w:hAnsiTheme="minorHAnsi" w:cstheme="minorHAnsi"/>
           <w:bCs/>
           <w:noProof/>
-          <w:sz w:val="24"/>
           <w:szCs w:val="24"/>
         </w:rPr>
         <w:t>-ACADEMICO.PDF.</w:t>
@@ -1478,12 +1464,10 @@
         <w:autoSpaceDN w:val="0"/>
         <w:adjustRightInd w:val="0"/>
         <w:spacing w:after="0" w:line="360" w:lineRule="auto"/>
-        <w:jc w:val="both"/>
         <w:rPr>
           <w:rFonts w:asciiTheme="minorHAnsi" w:hAnsiTheme="minorHAnsi" w:cstheme="minorHAnsi"/>
           <w:bCs/>
           <w:noProof/>
-          <w:sz w:val="24"/>
           <w:szCs w:val="24"/>
         </w:rPr>
       </w:pPr>
@@ -1495,7 +1479,6 @@
           <w:rFonts w:ascii="Arial Black" w:hAnsi="Arial Black" w:cs="Courier New"/>
           <w:b/>
           <w:noProof/>
-          <w:sz w:val="24"/>
           <w:szCs w:val="24"/>
         </w:rPr>
       </w:pPr>
@@ -1504,7 +1487,6 @@
           <w:rFonts w:ascii="Arial Black" w:hAnsi="Arial Black" w:cs="Courier New"/>
           <w:b/>
           <w:noProof/>
-          <w:sz w:val="24"/>
           <w:szCs w:val="24"/>
         </w:rPr>
         <w:br w:type="page"/>
@@ -1520,7 +1502,6 @@
           <w:rFonts w:ascii="Arial Black" w:hAnsi="Arial Black" w:cs="Courier New"/>
           <w:b/>
           <w:noProof/>
-          <w:sz w:val="24"/>
           <w:szCs w:val="24"/>
         </w:rPr>
       </w:pPr>
@@ -1535,7 +1516,6 @@
           <w:rFonts w:ascii="Arial Black" w:hAnsi="Arial Black" w:cs="Courier New"/>
           <w:b/>
           <w:noProof/>
-          <w:sz w:val="24"/>
           <w:szCs w:val="24"/>
         </w:rPr>
       </w:pPr>
@@ -1544,7 +1524,6 @@
           <w:rFonts w:ascii="Arial Black" w:hAnsi="Arial Black" w:cs="Courier New"/>
           <w:b/>
           <w:noProof/>
-          <w:sz w:val="24"/>
           <w:szCs w:val="24"/>
         </w:rPr>
         <w:t xml:space="preserve">VII.  RÚBRICA DE LA EVALUACIÓN </w:t>
@@ -1880,6 +1859,1328 @@
         </w:rPr>
       </w:pPr>
     </w:p>
+    <w:p>
+      <w:pPr>
+        <w:spacing w:after="0" w:line="240" w:lineRule="auto"/>
+        <w:rPr>
+          <w:rFonts w:asciiTheme="minorHAnsi" w:hAnsiTheme="minorHAnsi" w:cstheme="minorHAnsi"/>
+          <w:b/>
+          <w:lang w:val="es-PE"/>
+        </w:rPr>
+      </w:pPr>
+      <w:r>
+        <w:rPr>
+          <w:rFonts w:asciiTheme="minorHAnsi" w:hAnsiTheme="minorHAnsi" w:cstheme="minorHAnsi"/>
+          <w:b/>
+          <w:lang w:val="es-PE"/>
+        </w:rPr>
+        <w:br w:type="page"/>
+      </w:r>
+    </w:p>
+    <w:p>
+      <w:pPr>
+        <w:pStyle w:val="Ttulo1"/>
+        <w:rPr>
+          <w:lang w:val="es-PE"/>
+        </w:rPr>
+      </w:pPr>
+      <w:r>
+        <w:rPr>
+          <w:lang w:val="es-PE"/>
+        </w:rPr>
+        <w:lastRenderedPageBreak/>
+        <w:t>Ejercicio 1</w:t>
+      </w:r>
+    </w:p>
+    <w:p>
+      <w:r>
+        <w:t>Mostrar el título de cada libro junto con el nombre del autor.</w:t>
+      </w:r>
+    </w:p>
+    <w:p>
+      <w:pPr>
+        <w:pStyle w:val="NormalScript"/>
+      </w:pPr>
+    </w:p>
+    <w:p>
+      <w:pPr>
+        <w:pStyle w:val="NormalScript"/>
+      </w:pPr>
+      <w:r>
+        <w:t>CREATE PROCEDURE USP_EJERCICIO_01</w:t>
+      </w:r>
+    </w:p>
+    <w:p>
+      <w:pPr>
+        <w:pStyle w:val="NormalScript"/>
+      </w:pPr>
+      <w:r>
+        <w:t>AS</w:t>
+      </w:r>
+    </w:p>
+    <w:p>
+      <w:pPr>
+        <w:pStyle w:val="NormalScript"/>
+      </w:pPr>
+      <w:r>
+        <w:t>BEGIN</w:t>
+      </w:r>
+    </w:p>
+    <w:p>
+      <w:pPr>
+        <w:pStyle w:val="NormalScript"/>
+      </w:pPr>
+      <w:r>
+        <w:tab/>
+        <w:t>DECLARE @</w:t>
+      </w:r>
+      <w:proofErr w:type="spellStart"/>
+      <w:r>
+        <w:t>title_id</w:t>
+      </w:r>
+      <w:proofErr w:type="spellEnd"/>
+      <w:r>
+        <w:t xml:space="preserve"> </w:t>
+      </w:r>
+      <w:proofErr w:type="gramStart"/>
+      <w:r>
+        <w:t>VARCHAR(</w:t>
+      </w:r>
+      <w:proofErr w:type="gramEnd"/>
+      <w:r>
+        <w:t>6);</w:t>
+      </w:r>
+    </w:p>
+    <w:p>
+      <w:pPr>
+        <w:pStyle w:val="NormalScript"/>
+      </w:pPr>
+      <w:r>
+        <w:tab/>
+        <w:t>DECLARE @</w:t>
+      </w:r>
+      <w:proofErr w:type="spellStart"/>
+      <w:r>
+        <w:t>title</w:t>
+      </w:r>
+      <w:proofErr w:type="spellEnd"/>
+      <w:r>
+        <w:t xml:space="preserve"> </w:t>
+      </w:r>
+      <w:proofErr w:type="gramStart"/>
+      <w:r>
+        <w:t>VARCHAR(</w:t>
+      </w:r>
+      <w:proofErr w:type="gramEnd"/>
+      <w:r>
+        <w:t>80);</w:t>
+      </w:r>
+    </w:p>
+    <w:p>
+      <w:pPr>
+        <w:pStyle w:val="NormalScript"/>
+      </w:pPr>
+      <w:r>
+        <w:tab/>
+        <w:t>DECLARE @</w:t>
+      </w:r>
+      <w:proofErr w:type="spellStart"/>
+      <w:r>
+        <w:t>fname</w:t>
+      </w:r>
+      <w:proofErr w:type="spellEnd"/>
+      <w:r>
+        <w:t xml:space="preserve"> </w:t>
+      </w:r>
+      <w:proofErr w:type="gramStart"/>
+      <w:r>
+        <w:t>VARCHAR(</w:t>
+      </w:r>
+      <w:proofErr w:type="gramEnd"/>
+      <w:r>
+        <w:t>20);</w:t>
+      </w:r>
+    </w:p>
+    <w:p>
+      <w:pPr>
+        <w:pStyle w:val="NormalScript"/>
+      </w:pPr>
+      <w:r>
+        <w:tab/>
+        <w:t>DECLARE @</w:t>
+      </w:r>
+      <w:proofErr w:type="spellStart"/>
+      <w:r>
+        <w:t>lname</w:t>
+      </w:r>
+      <w:proofErr w:type="spellEnd"/>
+      <w:r>
+        <w:t xml:space="preserve"> </w:t>
+      </w:r>
+      <w:proofErr w:type="gramStart"/>
+      <w:r>
+        <w:t>VARCHAR(</w:t>
+      </w:r>
+      <w:proofErr w:type="gramEnd"/>
+      <w:r>
+        <w:t>30);</w:t>
+      </w:r>
+    </w:p>
+    <w:p>
+      <w:pPr>
+        <w:pStyle w:val="NormalScript"/>
+      </w:pPr>
+    </w:p>
+    <w:p>
+      <w:pPr>
+        <w:pStyle w:val="NormalScript"/>
+      </w:pPr>
+      <w:r>
+        <w:tab/>
+        <w:t xml:space="preserve">DECLARE </w:t>
+      </w:r>
+      <w:proofErr w:type="spellStart"/>
+      <w:r>
+        <w:t>title_cursor</w:t>
+      </w:r>
+      <w:proofErr w:type="spellEnd"/>
+      <w:r>
+        <w:t xml:space="preserve"> CURSOR FOR</w:t>
+      </w:r>
+    </w:p>
+    <w:p>
+      <w:pPr>
+        <w:pStyle w:val="NormalScript"/>
+      </w:pPr>
+      <w:r>
+        <w:tab/>
+        <w:t xml:space="preserve">SELECT </w:t>
+      </w:r>
+      <w:proofErr w:type="spellStart"/>
+      <w:r>
+        <w:t>title_id</w:t>
+      </w:r>
+      <w:proofErr w:type="spellEnd"/>
+      <w:r>
+        <w:t xml:space="preserve">, </w:t>
+      </w:r>
+      <w:proofErr w:type="spellStart"/>
+      <w:r>
+        <w:t>title</w:t>
+      </w:r>
+      <w:proofErr w:type="spellEnd"/>
+      <w:r>
+        <w:t xml:space="preserve"> </w:t>
+      </w:r>
+    </w:p>
+    <w:p>
+      <w:pPr>
+        <w:pStyle w:val="NormalScript"/>
+      </w:pPr>
+      <w:r>
+        <w:tab/>
+        <w:t xml:space="preserve">FROM </w:t>
+      </w:r>
+      <w:proofErr w:type="spellStart"/>
+      <w:r>
+        <w:t>titles</w:t>
+      </w:r>
+      <w:proofErr w:type="spellEnd"/>
+      <w:r>
+        <w:t>;</w:t>
+      </w:r>
+    </w:p>
+    <w:p>
+      <w:pPr>
+        <w:pStyle w:val="NormalScript"/>
+      </w:pPr>
+    </w:p>
+    <w:p>
+      <w:pPr>
+        <w:pStyle w:val="NormalScript"/>
+      </w:pPr>
+      <w:r>
+        <w:tab/>
+        <w:t xml:space="preserve">OPEN </w:t>
+      </w:r>
+      <w:proofErr w:type="spellStart"/>
+      <w:r>
+        <w:t>title_cursor</w:t>
+      </w:r>
+      <w:proofErr w:type="spellEnd"/>
+    </w:p>
+    <w:p>
+      <w:pPr>
+        <w:pStyle w:val="NormalScript"/>
+      </w:pPr>
+    </w:p>
+    <w:p>
+      <w:pPr>
+        <w:pStyle w:val="NormalScript"/>
+      </w:pPr>
+      <w:r>
+        <w:tab/>
+        <w:t>-- Se lee la primera fila</w:t>
+      </w:r>
+    </w:p>
+    <w:p>
+      <w:pPr>
+        <w:pStyle w:val="NormalScript"/>
+      </w:pPr>
+      <w:r>
+        <w:tab/>
+        <w:t xml:space="preserve">FETCH NEXT FROM </w:t>
+      </w:r>
+      <w:proofErr w:type="spellStart"/>
+      <w:r>
+        <w:t>title_cursor</w:t>
+      </w:r>
+      <w:proofErr w:type="spellEnd"/>
+      <w:r>
+        <w:t xml:space="preserve"> INTO @</w:t>
+      </w:r>
+      <w:proofErr w:type="spellStart"/>
+      <w:r>
+        <w:t>title_id</w:t>
+      </w:r>
+      <w:proofErr w:type="spellEnd"/>
+      <w:r>
+        <w:t>, @</w:t>
+      </w:r>
+      <w:proofErr w:type="spellStart"/>
+      <w:r>
+        <w:t>title</w:t>
+      </w:r>
+      <w:proofErr w:type="spellEnd"/>
+      <w:r>
+        <w:t>;</w:t>
+      </w:r>
+    </w:p>
+    <w:p>
+      <w:pPr>
+        <w:pStyle w:val="NormalScript"/>
+      </w:pPr>
+    </w:p>
+    <w:p>
+      <w:pPr>
+        <w:pStyle w:val="NormalScript"/>
+      </w:pPr>
+      <w:r>
+        <w:tab/>
+        <w:t>WHILE @@FETCH_STATUS = 0</w:t>
+      </w:r>
+    </w:p>
+    <w:p>
+      <w:pPr>
+        <w:pStyle w:val="NormalScript"/>
+      </w:pPr>
+      <w:r>
+        <w:tab/>
+        <w:t>BEGIN</w:t>
+      </w:r>
+    </w:p>
+    <w:p>
+      <w:pPr>
+        <w:pStyle w:val="NormalScript"/>
+      </w:pPr>
+    </w:p>
+    <w:p>
+      <w:pPr>
+        <w:pStyle w:val="NormalScript"/>
+      </w:pPr>
+      <w:r>
+        <w:tab/>
+      </w:r>
+      <w:r>
+        <w:tab/>
+        <w:t>-- Autor del libro</w:t>
+      </w:r>
+    </w:p>
+    <w:p>
+      <w:pPr>
+        <w:pStyle w:val="NormalScript"/>
+      </w:pPr>
+      <w:r>
+        <w:tab/>
+      </w:r>
+      <w:r>
+        <w:tab/>
+        <w:t>SELECT @</w:t>
+      </w:r>
+      <w:proofErr w:type="spellStart"/>
+      <w:r>
+        <w:t>fname</w:t>
+      </w:r>
+      <w:proofErr w:type="spellEnd"/>
+      <w:r>
+        <w:t xml:space="preserve"> = </w:t>
+      </w:r>
+      <w:proofErr w:type="spellStart"/>
+      <w:r>
+        <w:t>au_fname</w:t>
+      </w:r>
+      <w:proofErr w:type="spellEnd"/>
+      <w:r>
+        <w:t>, @</w:t>
+      </w:r>
+      <w:proofErr w:type="spellStart"/>
+      <w:r>
+        <w:t>lname</w:t>
+      </w:r>
+      <w:proofErr w:type="spellEnd"/>
+      <w:r>
+        <w:t xml:space="preserve"> = </w:t>
+      </w:r>
+      <w:proofErr w:type="spellStart"/>
+      <w:r>
+        <w:t>au_lname</w:t>
+      </w:r>
+      <w:proofErr w:type="spellEnd"/>
+    </w:p>
+    <w:p>
+      <w:pPr>
+        <w:pStyle w:val="NormalScript"/>
+      </w:pPr>
+      <w:r>
+        <w:tab/>
+      </w:r>
+      <w:r>
+        <w:tab/>
+        <w:t xml:space="preserve">FROM </w:t>
+      </w:r>
+      <w:proofErr w:type="spellStart"/>
+      <w:r>
+        <w:t>authors</w:t>
+      </w:r>
+      <w:proofErr w:type="spellEnd"/>
+      <w:r>
+        <w:t xml:space="preserve"> a</w:t>
+      </w:r>
+    </w:p>
+    <w:p>
+      <w:pPr>
+        <w:pStyle w:val="NormalScript"/>
+      </w:pPr>
+      <w:r>
+        <w:tab/>
+      </w:r>
+      <w:r>
+        <w:tab/>
+        <w:t xml:space="preserve">JOIN </w:t>
+      </w:r>
+      <w:proofErr w:type="spellStart"/>
+      <w:r>
+        <w:t>titleauthor</w:t>
+      </w:r>
+      <w:proofErr w:type="spellEnd"/>
+      <w:r>
+        <w:t xml:space="preserve"> </w:t>
+      </w:r>
+      <w:proofErr w:type="spellStart"/>
+      <w:r>
+        <w:t>ta</w:t>
+      </w:r>
+      <w:proofErr w:type="spellEnd"/>
+      <w:r>
+        <w:t xml:space="preserve"> ON </w:t>
+      </w:r>
+      <w:proofErr w:type="spellStart"/>
+      <w:r>
+        <w:t>a.au_id</w:t>
+      </w:r>
+      <w:proofErr w:type="spellEnd"/>
+      <w:r>
+        <w:t xml:space="preserve"> = </w:t>
+      </w:r>
+      <w:proofErr w:type="spellStart"/>
+      <w:r>
+        <w:t>ta.au_id</w:t>
+      </w:r>
+      <w:proofErr w:type="spellEnd"/>
+    </w:p>
+    <w:p>
+      <w:pPr>
+        <w:pStyle w:val="NormalScript"/>
+      </w:pPr>
+      <w:r>
+        <w:tab/>
+      </w:r>
+      <w:r>
+        <w:tab/>
+        <w:t xml:space="preserve">WHERE </w:t>
+      </w:r>
+      <w:proofErr w:type="spellStart"/>
+      <w:proofErr w:type="gramStart"/>
+      <w:r>
+        <w:t>ta.title</w:t>
+      </w:r>
+      <w:proofErr w:type="gramEnd"/>
+      <w:r>
+        <w:t>_id</w:t>
+      </w:r>
+      <w:proofErr w:type="spellEnd"/>
+      <w:r>
+        <w:t xml:space="preserve"> = @</w:t>
+      </w:r>
+      <w:proofErr w:type="spellStart"/>
+      <w:r>
+        <w:t>title_id</w:t>
+      </w:r>
+      <w:proofErr w:type="spellEnd"/>
+      <w:r>
+        <w:t>;</w:t>
+      </w:r>
+    </w:p>
+    <w:p>
+      <w:pPr>
+        <w:pStyle w:val="NormalScript"/>
+      </w:pPr>
+      <w:r>
+        <w:tab/>
+      </w:r>
+      <w:r>
+        <w:tab/>
+        <w:t>-- Imprime el autor</w:t>
+      </w:r>
+    </w:p>
+    <w:p>
+      <w:pPr>
+        <w:pStyle w:val="NormalScript"/>
+      </w:pPr>
+      <w:r>
+        <w:tab/>
+      </w:r>
+      <w:r>
+        <w:tab/>
+        <w:t>PRINT @</w:t>
+      </w:r>
+      <w:proofErr w:type="spellStart"/>
+      <w:r>
+        <w:t>title</w:t>
+      </w:r>
+      <w:proofErr w:type="spellEnd"/>
+      <w:r>
+        <w:t xml:space="preserve"> + ' - ' + @</w:t>
+      </w:r>
+      <w:proofErr w:type="spellStart"/>
+      <w:r>
+        <w:t>fname</w:t>
+      </w:r>
+      <w:proofErr w:type="spellEnd"/>
+      <w:r>
+        <w:t xml:space="preserve"> + ' ' + @</w:t>
+      </w:r>
+      <w:proofErr w:type="spellStart"/>
+      <w:r>
+        <w:t>lname</w:t>
+      </w:r>
+      <w:proofErr w:type="spellEnd"/>
+      <w:r>
+        <w:t>;</w:t>
+      </w:r>
+    </w:p>
+    <w:p>
+      <w:pPr>
+        <w:pStyle w:val="NormalScript"/>
+      </w:pPr>
+      <w:r>
+        <w:tab/>
+      </w:r>
+      <w:r>
+        <w:tab/>
+        <w:t>-- Lee el siguiente libro</w:t>
+      </w:r>
+    </w:p>
+    <w:p>
+      <w:pPr>
+        <w:pStyle w:val="NormalScript"/>
+      </w:pPr>
+      <w:r>
+        <w:tab/>
+      </w:r>
+      <w:r>
+        <w:tab/>
+        <w:t xml:space="preserve">FETCH NEXT FROM </w:t>
+      </w:r>
+      <w:proofErr w:type="spellStart"/>
+      <w:r>
+        <w:t>title_cursor</w:t>
+      </w:r>
+      <w:proofErr w:type="spellEnd"/>
+      <w:r>
+        <w:t xml:space="preserve"> INTO @</w:t>
+      </w:r>
+      <w:proofErr w:type="spellStart"/>
+      <w:r>
+        <w:t>title_id</w:t>
+      </w:r>
+      <w:proofErr w:type="spellEnd"/>
+      <w:r>
+        <w:t>, @</w:t>
+      </w:r>
+      <w:proofErr w:type="spellStart"/>
+      <w:r>
+        <w:t>title</w:t>
+      </w:r>
+      <w:proofErr w:type="spellEnd"/>
+      <w:r>
+        <w:t>;</w:t>
+      </w:r>
+    </w:p>
+    <w:p>
+      <w:pPr>
+        <w:pStyle w:val="NormalScript"/>
+      </w:pPr>
+      <w:r>
+        <w:tab/>
+        <w:t>END</w:t>
+      </w:r>
+    </w:p>
+    <w:p>
+      <w:pPr>
+        <w:pStyle w:val="NormalScript"/>
+      </w:pPr>
+    </w:p>
+    <w:p>
+      <w:pPr>
+        <w:pStyle w:val="NormalScript"/>
+      </w:pPr>
+      <w:r>
+        <w:tab/>
+        <w:t xml:space="preserve">CLOSE </w:t>
+      </w:r>
+      <w:proofErr w:type="spellStart"/>
+      <w:r>
+        <w:t>title_cursor</w:t>
+      </w:r>
+      <w:proofErr w:type="spellEnd"/>
+      <w:r>
+        <w:t>;</w:t>
+      </w:r>
+    </w:p>
+    <w:p>
+      <w:pPr>
+        <w:pStyle w:val="NormalScript"/>
+      </w:pPr>
+      <w:r>
+        <w:tab/>
+        <w:t xml:space="preserve">DEALLOCATE </w:t>
+      </w:r>
+      <w:proofErr w:type="spellStart"/>
+      <w:r>
+        <w:t>title_cursor</w:t>
+      </w:r>
+      <w:proofErr w:type="spellEnd"/>
+      <w:r>
+        <w:t>;</w:t>
+      </w:r>
+    </w:p>
+    <w:p>
+      <w:pPr>
+        <w:pStyle w:val="NormalScript"/>
+      </w:pPr>
+      <w:r>
+        <w:t>END;</w:t>
+      </w:r>
+    </w:p>
+    <w:p>
+      <w:pPr>
+        <w:pStyle w:val="NormalScript"/>
+      </w:pPr>
+      <w:r>
+        <w:t>GO</w:t>
+      </w:r>
+    </w:p>
+    <w:p>
+      <w:pPr>
+        <w:pStyle w:val="NormalScript"/>
+      </w:pPr>
+    </w:p>
+    <w:p>
+      <w:pPr>
+        <w:pStyle w:val="NormalScript"/>
+      </w:pPr>
+    </w:p>
+    <w:p>
+      <w:pPr>
+        <w:pStyle w:val="NormalScript"/>
+      </w:pPr>
+    </w:p>
+    <w:p>
+      <w:pPr>
+        <w:pStyle w:val="NormalScript"/>
+      </w:pPr>
+      <w:r>
+        <w:t>EXEC USP_EJERCICIO_01;</w:t>
+      </w:r>
+    </w:p>
+    <w:p>
+      <w:pPr>
+        <w:pStyle w:val="NormalScript"/>
+      </w:pPr>
+      <w:r>
+        <w:t>GO</w:t>
+      </w:r>
+    </w:p>
+    <w:p>
+      <w:pPr>
+        <w:pStyle w:val="NormalScript"/>
+      </w:pPr>
+    </w:p>
+    <w:p>
+      <w:pPr>
+        <w:spacing w:before="0" w:after="0" w:line="240" w:lineRule="auto"/>
+        <w:jc w:val="left"/>
+      </w:pPr>
+      <w:r>
+        <w:br w:type="page"/>
+      </w:r>
+    </w:p>
+    <w:p>
+      <w:pPr>
+        <w:pStyle w:val="Ttulo1"/>
+      </w:pPr>
+      <w:r>
+        <w:lastRenderedPageBreak/>
+        <w:t xml:space="preserve">Ejercicio </w:t>
+      </w:r>
+      <w:r>
+        <w:t>2</w:t>
+      </w:r>
+    </w:p>
+    <w:p>
+      <w:r>
+        <w:t>Mostrar el nombre de cada editorial junto con el total de libros que ha publicado.</w:t>
+      </w:r>
+      <w:r>
+        <w:t xml:space="preserve"> Solo mostrar las </w:t>
+      </w:r>
+      <w:r>
+        <w:t>editoriales</w:t>
+      </w:r>
+      <w:r>
+        <w:t xml:space="preserve"> que tienen </w:t>
+      </w:r>
+      <w:r>
+        <w:t xml:space="preserve">mas de 5 publicaciones. </w:t>
+      </w:r>
+    </w:p>
+    <w:p>
+      <w:pPr>
+        <w:pStyle w:val="NormalScript"/>
+      </w:pPr>
+    </w:p>
+    <w:p>
+      <w:pPr>
+        <w:pStyle w:val="NormalScript"/>
+      </w:pPr>
+      <w:r>
+        <w:t>CREATE</w:t>
+      </w:r>
+      <w:r>
+        <w:t xml:space="preserve"> PROCEDURE USP_EJERCICIO_02</w:t>
+      </w:r>
+    </w:p>
+    <w:p>
+      <w:pPr>
+        <w:pStyle w:val="NormalScript"/>
+      </w:pPr>
+      <w:r>
+        <w:t>AS</w:t>
+      </w:r>
+    </w:p>
+    <w:p>
+      <w:pPr>
+        <w:pStyle w:val="NormalScript"/>
+      </w:pPr>
+      <w:r>
+        <w:t>BEGIN</w:t>
+      </w:r>
+    </w:p>
+    <w:p>
+      <w:pPr>
+        <w:pStyle w:val="NormalScript"/>
+      </w:pPr>
+      <w:r>
+        <w:tab/>
+        <w:t>DECLARE @</w:t>
+      </w:r>
+      <w:proofErr w:type="spellStart"/>
+      <w:r>
+        <w:t>pub_id</w:t>
+      </w:r>
+      <w:proofErr w:type="spellEnd"/>
+      <w:r>
+        <w:t xml:space="preserve"> </w:t>
+      </w:r>
+      <w:proofErr w:type="gramStart"/>
+      <w:r>
+        <w:t>CHAR(</w:t>
+      </w:r>
+      <w:proofErr w:type="gramEnd"/>
+      <w:r>
+        <w:t>4);</w:t>
+      </w:r>
+    </w:p>
+    <w:p>
+      <w:pPr>
+        <w:pStyle w:val="NormalScript"/>
+      </w:pPr>
+      <w:r>
+        <w:tab/>
+        <w:t>DECLARE @</w:t>
+      </w:r>
+      <w:proofErr w:type="spellStart"/>
+      <w:r>
+        <w:t>pub_name</w:t>
+      </w:r>
+      <w:proofErr w:type="spellEnd"/>
+      <w:r>
+        <w:t xml:space="preserve"> </w:t>
+      </w:r>
+      <w:proofErr w:type="gramStart"/>
+      <w:r>
+        <w:t>VARCHAR(</w:t>
+      </w:r>
+      <w:proofErr w:type="gramEnd"/>
+      <w:r>
+        <w:t>40);</w:t>
+      </w:r>
+    </w:p>
+    <w:p>
+      <w:pPr>
+        <w:pStyle w:val="NormalScript"/>
+      </w:pPr>
+      <w:r>
+        <w:tab/>
+        <w:t>DECLARE @</w:t>
+      </w:r>
+      <w:proofErr w:type="spellStart"/>
+      <w:r>
+        <w:t>total_books</w:t>
+      </w:r>
+      <w:proofErr w:type="spellEnd"/>
+      <w:r>
+        <w:t xml:space="preserve"> INT;</w:t>
+      </w:r>
+    </w:p>
+    <w:p>
+      <w:pPr>
+        <w:pStyle w:val="NormalScript"/>
+      </w:pPr>
+      <w:r>
+        <w:tab/>
+        <w:t>-- Declarando el cursor</w:t>
+      </w:r>
+    </w:p>
+    <w:p>
+      <w:pPr>
+        <w:pStyle w:val="NormalScript"/>
+      </w:pPr>
+      <w:r>
+        <w:tab/>
+        <w:t xml:space="preserve">DECLARE </w:t>
+      </w:r>
+      <w:proofErr w:type="spellStart"/>
+      <w:r>
+        <w:t>pub_cursor</w:t>
+      </w:r>
+      <w:proofErr w:type="spellEnd"/>
+      <w:r>
+        <w:t xml:space="preserve"> CURSOR FOR</w:t>
+      </w:r>
+    </w:p>
+    <w:p>
+      <w:pPr>
+        <w:pStyle w:val="NormalScript"/>
+      </w:pPr>
+      <w:r>
+        <w:tab/>
+        <w:t xml:space="preserve">SELECT </w:t>
+      </w:r>
+      <w:proofErr w:type="spellStart"/>
+      <w:r>
+        <w:t>pub_id</w:t>
+      </w:r>
+      <w:proofErr w:type="spellEnd"/>
+      <w:r>
+        <w:t xml:space="preserve">, </w:t>
+      </w:r>
+      <w:proofErr w:type="spellStart"/>
+      <w:r>
+        <w:t>pub_name</w:t>
+      </w:r>
+      <w:proofErr w:type="spellEnd"/>
+      <w:r>
+        <w:t xml:space="preserve"> </w:t>
+      </w:r>
+    </w:p>
+    <w:p>
+      <w:pPr>
+        <w:pStyle w:val="NormalScript"/>
+      </w:pPr>
+      <w:r>
+        <w:tab/>
+        <w:t xml:space="preserve">FROM </w:t>
+      </w:r>
+      <w:proofErr w:type="spellStart"/>
+      <w:r>
+        <w:t>publishers</w:t>
+      </w:r>
+      <w:proofErr w:type="spellEnd"/>
+      <w:r>
+        <w:t>;</w:t>
+      </w:r>
+    </w:p>
+    <w:p>
+      <w:pPr>
+        <w:pStyle w:val="NormalScript"/>
+      </w:pPr>
+      <w:r>
+        <w:tab/>
+        <w:t>-- Abrir el cursor</w:t>
+      </w:r>
+    </w:p>
+    <w:p>
+      <w:pPr>
+        <w:pStyle w:val="NormalScript"/>
+      </w:pPr>
+      <w:r>
+        <w:tab/>
+        <w:t xml:space="preserve">OPEN </w:t>
+      </w:r>
+      <w:proofErr w:type="spellStart"/>
+      <w:r>
+        <w:t>pub_cursor</w:t>
+      </w:r>
+      <w:proofErr w:type="spellEnd"/>
+      <w:r>
+        <w:t>;</w:t>
+      </w:r>
+    </w:p>
+    <w:p>
+      <w:pPr>
+        <w:pStyle w:val="NormalScript"/>
+      </w:pPr>
+      <w:r>
+        <w:tab/>
+        <w:t>-- Lee la primera fila</w:t>
+      </w:r>
+    </w:p>
+    <w:p>
+      <w:pPr>
+        <w:pStyle w:val="NormalScript"/>
+      </w:pPr>
+      <w:r>
+        <w:tab/>
+        <w:t xml:space="preserve">FETCH NEXT FROM </w:t>
+      </w:r>
+      <w:proofErr w:type="spellStart"/>
+      <w:r>
+        <w:t>pub_cursor</w:t>
+      </w:r>
+      <w:proofErr w:type="spellEnd"/>
+      <w:r>
+        <w:t xml:space="preserve"> INTO @</w:t>
+      </w:r>
+      <w:proofErr w:type="spellStart"/>
+      <w:r>
+        <w:t>pub_id</w:t>
+      </w:r>
+      <w:proofErr w:type="spellEnd"/>
+      <w:r>
+        <w:t>, @</w:t>
+      </w:r>
+      <w:proofErr w:type="spellStart"/>
+      <w:r>
+        <w:t>pub_name</w:t>
+      </w:r>
+      <w:proofErr w:type="spellEnd"/>
+      <w:r>
+        <w:t>;</w:t>
+      </w:r>
+    </w:p>
+    <w:p>
+      <w:pPr>
+        <w:pStyle w:val="NormalScript"/>
+      </w:pPr>
+      <w:r>
+        <w:tab/>
+        <w:t xml:space="preserve">-- Verifica si la lectura tiene </w:t>
+      </w:r>
+      <w:proofErr w:type="spellStart"/>
+      <w:r>
+        <w:t>exito</w:t>
+      </w:r>
+      <w:proofErr w:type="spellEnd"/>
+    </w:p>
+    <w:p>
+      <w:pPr>
+        <w:pStyle w:val="NormalScript"/>
+      </w:pPr>
+      <w:r>
+        <w:tab/>
+        <w:t>WHILE @@FETCH_STATUS = 0</w:t>
+      </w:r>
+    </w:p>
+    <w:p>
+      <w:pPr>
+        <w:pStyle w:val="NormalScript"/>
+      </w:pPr>
+      <w:r>
+        <w:tab/>
+        <w:t>BEGIN</w:t>
+      </w:r>
+    </w:p>
+    <w:p>
+      <w:pPr>
+        <w:pStyle w:val="NormalScript"/>
+      </w:pPr>
+      <w:r>
+        <w:tab/>
+      </w:r>
+      <w:r>
+        <w:tab/>
+        <w:t>-- Cuenta las publicaciones de la editorial</w:t>
+      </w:r>
+    </w:p>
+    <w:p>
+      <w:pPr>
+        <w:pStyle w:val="NormalScript"/>
+      </w:pPr>
+      <w:r>
+        <w:tab/>
+      </w:r>
+      <w:r>
+        <w:tab/>
+        <w:t>SELECT @</w:t>
+      </w:r>
+      <w:proofErr w:type="spellStart"/>
+      <w:r>
+        <w:t>total_books</w:t>
+      </w:r>
+      <w:proofErr w:type="spellEnd"/>
+      <w:r>
+        <w:t xml:space="preserve"> = </w:t>
+      </w:r>
+      <w:proofErr w:type="gramStart"/>
+      <w:r>
+        <w:t>COUNT(</w:t>
+      </w:r>
+      <w:proofErr w:type="gramEnd"/>
+      <w:r>
+        <w:t>*)</w:t>
+      </w:r>
+    </w:p>
+    <w:p>
+      <w:pPr>
+        <w:pStyle w:val="NormalScript"/>
+      </w:pPr>
+      <w:r>
+        <w:tab/>
+      </w:r>
+      <w:r>
+        <w:tab/>
+        <w:t xml:space="preserve">FROM </w:t>
+      </w:r>
+      <w:proofErr w:type="spellStart"/>
+      <w:r>
+        <w:t>titles</w:t>
+      </w:r>
+      <w:proofErr w:type="spellEnd"/>
+    </w:p>
+    <w:p>
+      <w:pPr>
+        <w:pStyle w:val="NormalScript"/>
+      </w:pPr>
+      <w:r>
+        <w:tab/>
+      </w:r>
+      <w:r>
+        <w:tab/>
+        <w:t xml:space="preserve">WHERE </w:t>
+      </w:r>
+      <w:proofErr w:type="spellStart"/>
+      <w:r>
+        <w:t>pub_id</w:t>
+      </w:r>
+      <w:proofErr w:type="spellEnd"/>
+      <w:r>
+        <w:t xml:space="preserve"> = @</w:t>
+      </w:r>
+      <w:proofErr w:type="spellStart"/>
+      <w:r>
+        <w:t>pub_id</w:t>
+      </w:r>
+      <w:proofErr w:type="spellEnd"/>
+      <w:r>
+        <w:t>;</w:t>
+      </w:r>
+    </w:p>
+    <w:p>
+      <w:pPr>
+        <w:pStyle w:val="NormalScript"/>
+      </w:pPr>
+      <w:r>
+        <w:tab/>
+      </w:r>
+      <w:r>
+        <w:tab/>
+        <w:t>-- Imprime el resultado</w:t>
+      </w:r>
+    </w:p>
+    <w:p>
+      <w:pPr>
+        <w:pStyle w:val="NormalScript"/>
+      </w:pPr>
+      <w:r>
+        <w:tab/>
+      </w:r>
+      <w:r>
+        <w:tab/>
+      </w:r>
+      <w:proofErr w:type="gramStart"/>
+      <w:r>
+        <w:t>IF( @</w:t>
+      </w:r>
+      <w:proofErr w:type="spellStart"/>
+      <w:proofErr w:type="gramEnd"/>
+      <w:r>
+        <w:t>total_books</w:t>
+      </w:r>
+      <w:proofErr w:type="spellEnd"/>
+      <w:r>
+        <w:t xml:space="preserve"> &gt; 5 )</w:t>
+      </w:r>
+    </w:p>
+    <w:p>
+      <w:pPr>
+        <w:pStyle w:val="NormalScript"/>
+      </w:pPr>
+      <w:r>
+        <w:tab/>
+      </w:r>
+      <w:r>
+        <w:tab/>
+      </w:r>
+      <w:r>
+        <w:tab/>
+        <w:t>PRINT @</w:t>
+      </w:r>
+      <w:proofErr w:type="spellStart"/>
+      <w:r>
+        <w:t>pub_name</w:t>
+      </w:r>
+      <w:proofErr w:type="spellEnd"/>
+      <w:r>
+        <w:t xml:space="preserve"> + ' - Total </w:t>
+      </w:r>
+      <w:proofErr w:type="spellStart"/>
+      <w:r>
+        <w:t>Books</w:t>
+      </w:r>
+      <w:proofErr w:type="spellEnd"/>
+      <w:r>
+        <w:t xml:space="preserve">: ' </w:t>
+      </w:r>
+    </w:p>
+    <w:p>
+      <w:pPr>
+        <w:pStyle w:val="NormalScript"/>
+      </w:pPr>
+      <w:r>
+        <w:tab/>
+      </w:r>
+      <w:r>
+        <w:tab/>
+      </w:r>
+      <w:r>
+        <w:tab/>
+      </w:r>
+      <w:r>
+        <w:tab/>
+      </w:r>
+      <w:bookmarkStart w:id="0" w:name="_GoBack"/>
+      <w:bookmarkEnd w:id="0"/>
+      <w:r>
+        <w:t xml:space="preserve">+ </w:t>
+      </w:r>
+      <w:proofErr w:type="gramStart"/>
+      <w:r>
+        <w:t>CAST(</w:t>
+      </w:r>
+      <w:proofErr w:type="gramEnd"/>
+      <w:r>
+        <w:t>@</w:t>
+      </w:r>
+      <w:proofErr w:type="spellStart"/>
+      <w:r>
+        <w:t>total_books</w:t>
+      </w:r>
+      <w:proofErr w:type="spellEnd"/>
+      <w:r>
+        <w:t xml:space="preserve"> AS VARCHAR(10));</w:t>
+      </w:r>
+    </w:p>
+    <w:p>
+      <w:pPr>
+        <w:pStyle w:val="NormalScript"/>
+      </w:pPr>
+      <w:r>
+        <w:tab/>
+      </w:r>
+      <w:r>
+        <w:tab/>
+        <w:t>-- Lee la siguiente fila</w:t>
+      </w:r>
+    </w:p>
+    <w:p>
+      <w:pPr>
+        <w:pStyle w:val="NormalScript"/>
+      </w:pPr>
+      <w:r>
+        <w:tab/>
+      </w:r>
+      <w:r>
+        <w:tab/>
+        <w:t xml:space="preserve">FETCH NEXT FROM </w:t>
+      </w:r>
+      <w:proofErr w:type="spellStart"/>
+      <w:r>
+        <w:t>pub_cursor</w:t>
+      </w:r>
+      <w:proofErr w:type="spellEnd"/>
+      <w:r>
+        <w:t xml:space="preserve"> INTO @</w:t>
+      </w:r>
+      <w:proofErr w:type="spellStart"/>
+      <w:r>
+        <w:t>pub_id</w:t>
+      </w:r>
+      <w:proofErr w:type="spellEnd"/>
+      <w:r>
+        <w:t>, @</w:t>
+      </w:r>
+      <w:proofErr w:type="spellStart"/>
+      <w:r>
+        <w:t>pub_name</w:t>
+      </w:r>
+      <w:proofErr w:type="spellEnd"/>
+      <w:r>
+        <w:t>;</w:t>
+      </w:r>
+    </w:p>
+    <w:p>
+      <w:pPr>
+        <w:pStyle w:val="NormalScript"/>
+      </w:pPr>
+      <w:r>
+        <w:tab/>
+        <w:t>END;</w:t>
+      </w:r>
+    </w:p>
+    <w:p>
+      <w:pPr>
+        <w:pStyle w:val="NormalScript"/>
+      </w:pPr>
+      <w:r>
+        <w:tab/>
+        <w:t>-- Cierra el cursor</w:t>
+      </w:r>
+    </w:p>
+    <w:p>
+      <w:pPr>
+        <w:pStyle w:val="NormalScript"/>
+      </w:pPr>
+      <w:r>
+        <w:tab/>
+        <w:t xml:space="preserve">CLOSE </w:t>
+      </w:r>
+      <w:proofErr w:type="spellStart"/>
+      <w:r>
+        <w:t>pub_cursor</w:t>
+      </w:r>
+      <w:proofErr w:type="spellEnd"/>
+      <w:r>
+        <w:t>;</w:t>
+      </w:r>
+    </w:p>
+    <w:p>
+      <w:pPr>
+        <w:pStyle w:val="NormalScript"/>
+      </w:pPr>
+      <w:r>
+        <w:tab/>
+        <w:t>-- Libera los recursos</w:t>
+      </w:r>
+    </w:p>
+    <w:p>
+      <w:pPr>
+        <w:pStyle w:val="NormalScript"/>
+      </w:pPr>
+      <w:r>
+        <w:tab/>
+        <w:t xml:space="preserve">DEALLOCATE </w:t>
+      </w:r>
+      <w:proofErr w:type="spellStart"/>
+      <w:r>
+        <w:t>pub_cursor</w:t>
+      </w:r>
+      <w:proofErr w:type="spellEnd"/>
+      <w:r>
+        <w:t>;</w:t>
+      </w:r>
+    </w:p>
+    <w:p>
+      <w:pPr>
+        <w:pStyle w:val="NormalScript"/>
+      </w:pPr>
+      <w:r>
+        <w:t>END;</w:t>
+      </w:r>
+    </w:p>
+    <w:p>
+      <w:pPr>
+        <w:pStyle w:val="NormalScript"/>
+      </w:pPr>
+      <w:r>
+        <w:t>GO</w:t>
+      </w:r>
+    </w:p>
+    <w:p>
+      <w:pPr>
+        <w:pStyle w:val="NormalScript"/>
+      </w:pPr>
+    </w:p>
+    <w:p>
+      <w:pPr>
+        <w:pStyle w:val="NormalScript"/>
+      </w:pPr>
+    </w:p>
+    <w:p>
+      <w:pPr>
+        <w:pStyle w:val="NormalScript"/>
+      </w:pPr>
+      <w:r>
+        <w:t>EXEC USP_EJERCICIO_02;</w:t>
+      </w:r>
+    </w:p>
+    <w:p>
+      <w:pPr>
+        <w:pStyle w:val="NormalScript"/>
+      </w:pPr>
+      <w:r>
+        <w:t>GO</w:t>
+      </w:r>
+    </w:p>
+    <w:p>
+      <w:pPr>
+        <w:pStyle w:val="NormalScript"/>
+      </w:pPr>
+    </w:p>
+    <w:p/>
+    <w:p/>
+    <w:p/>
     <w:sectPr>
       <w:pgSz w:w="11906" w:h="16838"/>
       <w:pgMar w:top="1134" w:right="1134" w:bottom="1134" w:left="1134" w:header="1134" w:footer="709" w:gutter="0"/>
@@ -1891,7 +3192,7 @@
 </file>
 
 <file path=word/endnotes.xml><?xml version="1.0" encoding="utf-8"?>
-<w:endnotes xmlns:wpc="http://schemas.microsoft.com/office/word/2010/wordprocessingCanvas" xmlns:cx="http://schemas.microsoft.com/office/drawing/2014/chartex" xmlns:cx1="http://schemas.microsoft.com/office/drawing/2015/9/8/chartex" xmlns:cx2="http://schemas.microsoft.com/office/drawing/2015/10/21/chartex" xmlns:cx3="http://schemas.microsoft.com/office/drawing/2016/5/9/chartex" xmlns:cx4="http://schemas.microsoft.com/office/drawing/2016/5/10/chartex" xmlns:cx5="http://schemas.microsoft.com/office/drawing/2016/5/11/chartex" xmlns:cx6="http://schemas.microsoft.com/office/drawing/2016/5/12/chartex" xmlns:cx7="http://schemas.microsoft.com/office/drawing/2016/5/13/chartex" xmlns:cx8="http://schemas.microsoft.com/office/drawing/2016/5/14/chartex" xmlns:mc="http://schemas.openxmlformats.org/markup-compatibility/2006" xmlns:aink="http://schemas.microsoft.com/office/drawing/2016/ink" xmlns:am3d="http://schemas.microsoft.com/office/drawing/2017/model3d" xmlns:o="urn:schemas-microsoft-com:office:office" xmlns:oel="http://schemas.microsoft.com/office/2019/extlst" xmlns:r="http://schemas.openxmlformats.org/officeDocument/2006/relationships" xmlns:m="http://schemas.openxmlformats.org/officeDocument/2006/math" xmlns:v="urn:schemas-microsoft-com:vml" xmlns:wp14="http://schemas.microsoft.com/office/word/2010/wordprocessingDrawing" xmlns:wp="http://schemas.openxmlformats.org/drawingml/2006/wordprocessingDrawing" xmlns:w10="urn:schemas-microsoft-com:office:word" xmlns:w="http://schemas.openxmlformats.org/wordprocessingml/2006/main" xmlns:w14="http://schemas.microsoft.com/office/word/2010/wordml" xmlns:w15="http://schemas.microsoft.com/office/word/2012/wordml" xmlns:w16cex="http://schemas.microsoft.com/office/word/2018/wordml/cex" xmlns:w16cid="http://schemas.microsoft.com/office/word/2016/wordml/cid" xmlns:w16="http://schemas.microsoft.com/office/word/2018/wordml" xmlns:w16du="http://schemas.microsoft.com/office/word/2023/wordml/word16du" xmlns:w16sdtdh="http://schemas.microsoft.com/office/word/2020/wordml/sdtdatahash" xmlns:w16se="http://schemas.microsoft.com/office/word/2015/wordml/symex" xmlns:wpg="http://schemas.microsoft.com/office/word/2010/wordprocessingGroup" xmlns:wpi="http://schemas.microsoft.com/office/word/2010/wordprocessingInk" xmlns:wne="http://schemas.microsoft.com/office/word/2006/wordml" xmlns:wps="http://schemas.microsoft.com/office/word/2010/wordprocessingShape" mc:Ignorable="w14 w15 w16se w16cid w16 w16cex w16sdtdh w16du wp14">
+<w:endnotes xmlns:wpc="http://schemas.microsoft.com/office/word/2010/wordprocessingCanvas" xmlns:cx="http://schemas.microsoft.com/office/drawing/2014/chartex" xmlns:cx1="http://schemas.microsoft.com/office/drawing/2015/9/8/chartex" xmlns:cx2="http://schemas.microsoft.com/office/drawing/2015/10/21/chartex" xmlns:cx3="http://schemas.microsoft.com/office/drawing/2016/5/9/chartex" xmlns:cx4="http://schemas.microsoft.com/office/drawing/2016/5/10/chartex" xmlns:cx5="http://schemas.microsoft.com/office/drawing/2016/5/11/chartex" xmlns:cx6="http://schemas.microsoft.com/office/drawing/2016/5/12/chartex" xmlns:cx7="http://schemas.microsoft.com/office/drawing/2016/5/13/chartex" xmlns:cx8="http://schemas.microsoft.com/office/drawing/2016/5/14/chartex" xmlns:mc="http://schemas.openxmlformats.org/markup-compatibility/2006" xmlns:aink="http://schemas.microsoft.com/office/drawing/2016/ink" xmlns:am3d="http://schemas.microsoft.com/office/drawing/2017/model3d" xmlns:o="urn:schemas-microsoft-com:office:office" xmlns:r="http://schemas.openxmlformats.org/officeDocument/2006/relationships" xmlns:m="http://schemas.openxmlformats.org/officeDocument/2006/math" xmlns:v="urn:schemas-microsoft-com:vml" xmlns:wp14="http://schemas.microsoft.com/office/word/2010/wordprocessingDrawing" xmlns:wp="http://schemas.openxmlformats.org/drawingml/2006/wordprocessingDrawing" xmlns:w10="urn:schemas-microsoft-com:office:word" xmlns:w="http://schemas.openxmlformats.org/wordprocessingml/2006/main" xmlns:w14="http://schemas.microsoft.com/office/word/2010/wordml" xmlns:w15="http://schemas.microsoft.com/office/word/2012/wordml" xmlns:w16cid="http://schemas.microsoft.com/office/word/2016/wordml/cid" xmlns:w16se="http://schemas.microsoft.com/office/word/2015/wordml/symex" xmlns:wpg="http://schemas.microsoft.com/office/word/2010/wordprocessingGroup" xmlns:wpi="http://schemas.microsoft.com/office/word/2010/wordprocessingInk" xmlns:wne="http://schemas.microsoft.com/office/word/2006/wordml" xmlns:wps="http://schemas.microsoft.com/office/word/2010/wordprocessingShape" mc:Ignorable="w14 w15 w16se w16cid wp14">
   <w:endnote w:type="separator" w:id="-1">
     <w:p>
       <w:pPr>
@@ -1916,7 +3217,7 @@
 </file>
 
 <file path=word/footnotes.xml><?xml version="1.0" encoding="utf-8"?>
-<w:footnotes xmlns:wpc="http://schemas.microsoft.com/office/word/2010/wordprocessingCanvas" xmlns:cx="http://schemas.microsoft.com/office/drawing/2014/chartex" xmlns:cx1="http://schemas.microsoft.com/office/drawing/2015/9/8/chartex" xmlns:cx2="http://schemas.microsoft.com/office/drawing/2015/10/21/chartex" xmlns:cx3="http://schemas.microsoft.com/office/drawing/2016/5/9/chartex" xmlns:cx4="http://schemas.microsoft.com/office/drawing/2016/5/10/chartex" xmlns:cx5="http://schemas.microsoft.com/office/drawing/2016/5/11/chartex" xmlns:cx6="http://schemas.microsoft.com/office/drawing/2016/5/12/chartex" xmlns:cx7="http://schemas.microsoft.com/office/drawing/2016/5/13/chartex" xmlns:cx8="http://schemas.microsoft.com/office/drawing/2016/5/14/chartex" xmlns:mc="http://schemas.openxmlformats.org/markup-compatibility/2006" xmlns:aink="http://schemas.microsoft.com/office/drawing/2016/ink" xmlns:am3d="http://schemas.microsoft.com/office/drawing/2017/model3d" xmlns:o="urn:schemas-microsoft-com:office:office" xmlns:oel="http://schemas.microsoft.com/office/2019/extlst" xmlns:r="http://schemas.openxmlformats.org/officeDocument/2006/relationships" xmlns:m="http://schemas.openxmlformats.org/officeDocument/2006/math" xmlns:v="urn:schemas-microsoft-com:vml" xmlns:wp14="http://schemas.microsoft.com/office/word/2010/wordprocessingDrawing" xmlns:wp="http://schemas.openxmlformats.org/drawingml/2006/wordprocessingDrawing" xmlns:w10="urn:schemas-microsoft-com:office:word" xmlns:w="http://schemas.openxmlformats.org/wordprocessingml/2006/main" xmlns:w14="http://schemas.microsoft.com/office/word/2010/wordml" xmlns:w15="http://schemas.microsoft.com/office/word/2012/wordml" xmlns:w16cex="http://schemas.microsoft.com/office/word/2018/wordml/cex" xmlns:w16cid="http://schemas.microsoft.com/office/word/2016/wordml/cid" xmlns:w16="http://schemas.microsoft.com/office/word/2018/wordml" xmlns:w16du="http://schemas.microsoft.com/office/word/2023/wordml/word16du" xmlns:w16sdtdh="http://schemas.microsoft.com/office/word/2020/wordml/sdtdatahash" xmlns:w16se="http://schemas.microsoft.com/office/word/2015/wordml/symex" xmlns:wpg="http://schemas.microsoft.com/office/word/2010/wordprocessingGroup" xmlns:wpi="http://schemas.microsoft.com/office/word/2010/wordprocessingInk" xmlns:wne="http://schemas.microsoft.com/office/word/2006/wordml" xmlns:wps="http://schemas.microsoft.com/office/word/2010/wordprocessingShape" mc:Ignorable="w14 w15 w16se w16cid w16 w16cex w16sdtdh w16du wp14">
+<w:footnotes xmlns:wpc="http://schemas.microsoft.com/office/word/2010/wordprocessingCanvas" xmlns:cx="http://schemas.microsoft.com/office/drawing/2014/chartex" xmlns:cx1="http://schemas.microsoft.com/office/drawing/2015/9/8/chartex" xmlns:cx2="http://schemas.microsoft.com/office/drawing/2015/10/21/chartex" xmlns:cx3="http://schemas.microsoft.com/office/drawing/2016/5/9/chartex" xmlns:cx4="http://schemas.microsoft.com/office/drawing/2016/5/10/chartex" xmlns:cx5="http://schemas.microsoft.com/office/drawing/2016/5/11/chartex" xmlns:cx6="http://schemas.microsoft.com/office/drawing/2016/5/12/chartex" xmlns:cx7="http://schemas.microsoft.com/office/drawing/2016/5/13/chartex" xmlns:cx8="http://schemas.microsoft.com/office/drawing/2016/5/14/chartex" xmlns:mc="http://schemas.openxmlformats.org/markup-compatibility/2006" xmlns:aink="http://schemas.microsoft.com/office/drawing/2016/ink" xmlns:am3d="http://schemas.microsoft.com/office/drawing/2017/model3d" xmlns:o="urn:schemas-microsoft-com:office:office" xmlns:r="http://schemas.openxmlformats.org/officeDocument/2006/relationships" xmlns:m="http://schemas.openxmlformats.org/officeDocument/2006/math" xmlns:v="urn:schemas-microsoft-com:vml" xmlns:wp14="http://schemas.microsoft.com/office/word/2010/wordprocessingDrawing" xmlns:wp="http://schemas.openxmlformats.org/drawingml/2006/wordprocessingDrawing" xmlns:w10="urn:schemas-microsoft-com:office:word" xmlns:w="http://schemas.openxmlformats.org/wordprocessingml/2006/main" xmlns:w14="http://schemas.microsoft.com/office/word/2010/wordml" xmlns:w15="http://schemas.microsoft.com/office/word/2012/wordml" xmlns:w16cid="http://schemas.microsoft.com/office/word/2016/wordml/cid" xmlns:w16se="http://schemas.microsoft.com/office/word/2015/wordml/symex" xmlns:wpg="http://schemas.microsoft.com/office/word/2010/wordprocessingGroup" xmlns:wpi="http://schemas.microsoft.com/office/word/2010/wordprocessingInk" xmlns:wne="http://schemas.microsoft.com/office/word/2006/wordml" xmlns:wps="http://schemas.microsoft.com/office/word/2010/wordprocessingShape" mc:Ignorable="w14 w15 w16se w16cid wp14">
   <w:footnote w:type="separator" w:id="-1">
     <w:p>
       <w:pPr>
@@ -1941,8 +3242,193 @@
 </file>
 
 <file path=word/numbering.xml><?xml version="1.0" encoding="utf-8"?>
-<w:numbering xmlns:wpc="http://schemas.microsoft.com/office/word/2010/wordprocessingCanvas" xmlns:cx="http://schemas.microsoft.com/office/drawing/2014/chartex" xmlns:cx1="http://schemas.microsoft.com/office/drawing/2015/9/8/chartex" xmlns:cx2="http://schemas.microsoft.com/office/drawing/2015/10/21/chartex" xmlns:cx3="http://schemas.microsoft.com/office/drawing/2016/5/9/chartex" xmlns:cx4="http://schemas.microsoft.com/office/drawing/2016/5/10/chartex" xmlns:cx5="http://schemas.microsoft.com/office/drawing/2016/5/11/chartex" xmlns:cx6="http://schemas.microsoft.com/office/drawing/2016/5/12/chartex" xmlns:cx7="http://schemas.microsoft.com/office/drawing/2016/5/13/chartex" xmlns:cx8="http://schemas.microsoft.com/office/drawing/2016/5/14/chartex" xmlns:mc="http://schemas.openxmlformats.org/markup-compatibility/2006" xmlns:aink="http://schemas.microsoft.com/office/drawing/2016/ink" xmlns:am3d="http://schemas.microsoft.com/office/drawing/2017/model3d" xmlns:o="urn:schemas-microsoft-com:office:office" xmlns:oel="http://schemas.microsoft.com/office/2019/extlst" xmlns:r="http://schemas.openxmlformats.org/officeDocument/2006/relationships" xmlns:m="http://schemas.openxmlformats.org/officeDocument/2006/math" xmlns:v="urn:schemas-microsoft-com:vml" xmlns:wp14="http://schemas.microsoft.com/office/word/2010/wordprocessingDrawing" xmlns:wp="http://schemas.openxmlformats.org/drawingml/2006/wordprocessingDrawing" xmlns:w10="urn:schemas-microsoft-com:office:word" xmlns:w="http://schemas.openxmlformats.org/wordprocessingml/2006/main" xmlns:w14="http://schemas.microsoft.com/office/word/2010/wordml" xmlns:w15="http://schemas.microsoft.com/office/word/2012/wordml" xmlns:w16cex="http://schemas.microsoft.com/office/word/2018/wordml/cex" xmlns:w16cid="http://schemas.microsoft.com/office/word/2016/wordml/cid" xmlns:w16="http://schemas.microsoft.com/office/word/2018/wordml" xmlns:w16du="http://schemas.microsoft.com/office/word/2023/wordml/word16du" xmlns:w16sdtdh="http://schemas.microsoft.com/office/word/2020/wordml/sdtdatahash" xmlns:w16se="http://schemas.microsoft.com/office/word/2015/wordml/symex" xmlns:wpg="http://schemas.microsoft.com/office/word/2010/wordprocessingGroup" xmlns:wpi="http://schemas.microsoft.com/office/word/2010/wordprocessingInk" xmlns:wne="http://schemas.microsoft.com/office/word/2006/wordml" xmlns:wps="http://schemas.microsoft.com/office/word/2010/wordprocessingShape" mc:Ignorable="w14 w15 w16se w16cid w16 w16cex w16sdtdh w16du wp14">
+<w:numbering xmlns:wpc="http://schemas.microsoft.com/office/word/2010/wordprocessingCanvas" xmlns:cx="http://schemas.microsoft.com/office/drawing/2014/chartex" xmlns:cx1="http://schemas.microsoft.com/office/drawing/2015/9/8/chartex" xmlns:cx2="http://schemas.microsoft.com/office/drawing/2015/10/21/chartex" xmlns:cx3="http://schemas.microsoft.com/office/drawing/2016/5/9/chartex" xmlns:cx4="http://schemas.microsoft.com/office/drawing/2016/5/10/chartex" xmlns:cx5="http://schemas.microsoft.com/office/drawing/2016/5/11/chartex" xmlns:cx6="http://schemas.microsoft.com/office/drawing/2016/5/12/chartex" xmlns:cx7="http://schemas.microsoft.com/office/drawing/2016/5/13/chartex" xmlns:cx8="http://schemas.microsoft.com/office/drawing/2016/5/14/chartex" xmlns:mc="http://schemas.openxmlformats.org/markup-compatibility/2006" xmlns:aink="http://schemas.microsoft.com/office/drawing/2016/ink" xmlns:am3d="http://schemas.microsoft.com/office/drawing/2017/model3d" xmlns:o="urn:schemas-microsoft-com:office:office" xmlns:r="http://schemas.openxmlformats.org/officeDocument/2006/relationships" xmlns:m="http://schemas.openxmlformats.org/officeDocument/2006/math" xmlns:v="urn:schemas-microsoft-com:vml" xmlns:wp14="http://schemas.microsoft.com/office/word/2010/wordprocessingDrawing" xmlns:wp="http://schemas.openxmlformats.org/drawingml/2006/wordprocessingDrawing" xmlns:w10="urn:schemas-microsoft-com:office:word" xmlns:w="http://schemas.openxmlformats.org/wordprocessingml/2006/main" xmlns:w14="http://schemas.microsoft.com/office/word/2010/wordml" xmlns:w15="http://schemas.microsoft.com/office/word/2012/wordml" xmlns:w16cid="http://schemas.microsoft.com/office/word/2016/wordml/cid" xmlns:w16se="http://schemas.microsoft.com/office/word/2015/wordml/symex" xmlns:wpg="http://schemas.microsoft.com/office/word/2010/wordprocessingGroup" xmlns:wpi="http://schemas.microsoft.com/office/word/2010/wordprocessingInk" xmlns:wne="http://schemas.microsoft.com/office/word/2006/wordml" xmlns:wps="http://schemas.microsoft.com/office/word/2010/wordprocessingShape" mc:Ignorable="w14 w15 w16se w16cid wp14">
   <w:abstractNum w:abstractNumId="0" w15:restartNumberingAfterBreak="0">
+    <w:nsid w:val="FFFFFF7C"/>
+    <w:multiLevelType w:val="singleLevel"/>
+    <w:tmpl w:val="33884AD8"/>
+    <w:lvl w:ilvl="0">
+      <w:start w:val="1"/>
+      <w:numFmt w:val="decimal"/>
+      <w:lvlText w:val="%1."/>
+      <w:lvlJc w:val="left"/>
+      <w:pPr>
+        <w:tabs>
+          <w:tab w:val="num" w:pos="1492"/>
+        </w:tabs>
+        <w:ind w:left="1492" w:hanging="360"/>
+      </w:pPr>
+    </w:lvl>
+  </w:abstractNum>
+  <w:abstractNum w:abstractNumId="1" w15:restartNumberingAfterBreak="0">
+    <w:nsid w:val="FFFFFF7D"/>
+    <w:multiLevelType w:val="singleLevel"/>
+    <w:tmpl w:val="13749060"/>
+    <w:lvl w:ilvl="0">
+      <w:start w:val="1"/>
+      <w:numFmt w:val="decimal"/>
+      <w:lvlText w:val="%1."/>
+      <w:lvlJc w:val="left"/>
+      <w:pPr>
+        <w:tabs>
+          <w:tab w:val="num" w:pos="1209"/>
+        </w:tabs>
+        <w:ind w:left="1209" w:hanging="360"/>
+      </w:pPr>
+    </w:lvl>
+  </w:abstractNum>
+  <w:abstractNum w:abstractNumId="2" w15:restartNumberingAfterBreak="0">
+    <w:nsid w:val="FFFFFF7E"/>
+    <w:multiLevelType w:val="singleLevel"/>
+    <w:tmpl w:val="180A93AE"/>
+    <w:lvl w:ilvl="0">
+      <w:start w:val="1"/>
+      <w:numFmt w:val="decimal"/>
+      <w:lvlText w:val="%1."/>
+      <w:lvlJc w:val="left"/>
+      <w:pPr>
+        <w:tabs>
+          <w:tab w:val="num" w:pos="926"/>
+        </w:tabs>
+        <w:ind w:left="926" w:hanging="360"/>
+      </w:pPr>
+    </w:lvl>
+  </w:abstractNum>
+  <w:abstractNum w:abstractNumId="3" w15:restartNumberingAfterBreak="0">
+    <w:nsid w:val="FFFFFF7F"/>
+    <w:multiLevelType w:val="singleLevel"/>
+    <w:tmpl w:val="6FF6AED0"/>
+    <w:lvl w:ilvl="0">
+      <w:start w:val="1"/>
+      <w:numFmt w:val="decimal"/>
+      <w:lvlText w:val="%1."/>
+      <w:lvlJc w:val="left"/>
+      <w:pPr>
+        <w:tabs>
+          <w:tab w:val="num" w:pos="643"/>
+        </w:tabs>
+        <w:ind w:left="643" w:hanging="360"/>
+      </w:pPr>
+    </w:lvl>
+  </w:abstractNum>
+  <w:abstractNum w:abstractNumId="4" w15:restartNumberingAfterBreak="0">
+    <w:nsid w:val="FFFFFF80"/>
+    <w:multiLevelType w:val="singleLevel"/>
+    <w:tmpl w:val="0EB8F578"/>
+    <w:lvl w:ilvl="0">
+      <w:start w:val="1"/>
+      <w:numFmt w:val="bullet"/>
+      <w:lvlText w:val=""/>
+      <w:lvlJc w:val="left"/>
+      <w:pPr>
+        <w:tabs>
+          <w:tab w:val="num" w:pos="1492"/>
+        </w:tabs>
+        <w:ind w:left="1492" w:hanging="360"/>
+      </w:pPr>
+      <w:rPr>
+        <w:rFonts w:ascii="Symbol" w:hAnsi="Symbol" w:hint="default"/>
+      </w:rPr>
+    </w:lvl>
+  </w:abstractNum>
+  <w:abstractNum w:abstractNumId="5" w15:restartNumberingAfterBreak="0">
+    <w:nsid w:val="FFFFFF81"/>
+    <w:multiLevelType w:val="singleLevel"/>
+    <w:tmpl w:val="661245AA"/>
+    <w:lvl w:ilvl="0">
+      <w:start w:val="1"/>
+      <w:numFmt w:val="bullet"/>
+      <w:lvlText w:val=""/>
+      <w:lvlJc w:val="left"/>
+      <w:pPr>
+        <w:tabs>
+          <w:tab w:val="num" w:pos="1209"/>
+        </w:tabs>
+        <w:ind w:left="1209" w:hanging="360"/>
+      </w:pPr>
+      <w:rPr>
+        <w:rFonts w:ascii="Symbol" w:hAnsi="Symbol" w:hint="default"/>
+      </w:rPr>
+    </w:lvl>
+  </w:abstractNum>
+  <w:abstractNum w:abstractNumId="6" w15:restartNumberingAfterBreak="0">
+    <w:nsid w:val="FFFFFF82"/>
+    <w:multiLevelType w:val="singleLevel"/>
+    <w:tmpl w:val="CFE0547A"/>
+    <w:lvl w:ilvl="0">
+      <w:start w:val="1"/>
+      <w:numFmt w:val="bullet"/>
+      <w:lvlText w:val=""/>
+      <w:lvlJc w:val="left"/>
+      <w:pPr>
+        <w:tabs>
+          <w:tab w:val="num" w:pos="926"/>
+        </w:tabs>
+        <w:ind w:left="926" w:hanging="360"/>
+      </w:pPr>
+      <w:rPr>
+        <w:rFonts w:ascii="Symbol" w:hAnsi="Symbol" w:hint="default"/>
+      </w:rPr>
+    </w:lvl>
+  </w:abstractNum>
+  <w:abstractNum w:abstractNumId="7" w15:restartNumberingAfterBreak="0">
+    <w:nsid w:val="FFFFFF83"/>
+    <w:multiLevelType w:val="singleLevel"/>
+    <w:tmpl w:val="E848A19E"/>
+    <w:lvl w:ilvl="0">
+      <w:start w:val="1"/>
+      <w:numFmt w:val="bullet"/>
+      <w:lvlText w:val=""/>
+      <w:lvlJc w:val="left"/>
+      <w:pPr>
+        <w:tabs>
+          <w:tab w:val="num" w:pos="643"/>
+        </w:tabs>
+        <w:ind w:left="643" w:hanging="360"/>
+      </w:pPr>
+      <w:rPr>
+        <w:rFonts w:ascii="Symbol" w:hAnsi="Symbol" w:hint="default"/>
+      </w:rPr>
+    </w:lvl>
+  </w:abstractNum>
+  <w:abstractNum w:abstractNumId="8" w15:restartNumberingAfterBreak="0">
+    <w:nsid w:val="FFFFFF88"/>
+    <w:multiLevelType w:val="singleLevel"/>
+    <w:tmpl w:val="BF9AFB90"/>
+    <w:lvl w:ilvl="0">
+      <w:start w:val="1"/>
+      <w:numFmt w:val="decimal"/>
+      <w:lvlText w:val="%1."/>
+      <w:lvlJc w:val="left"/>
+      <w:pPr>
+        <w:tabs>
+          <w:tab w:val="num" w:pos="360"/>
+        </w:tabs>
+        <w:ind w:left="360" w:hanging="360"/>
+      </w:pPr>
+    </w:lvl>
+  </w:abstractNum>
+  <w:abstractNum w:abstractNumId="9" w15:restartNumberingAfterBreak="0">
+    <w:nsid w:val="FFFFFF89"/>
+    <w:multiLevelType w:val="singleLevel"/>
+    <w:tmpl w:val="B5400F30"/>
+    <w:lvl w:ilvl="0">
+      <w:start w:val="1"/>
+      <w:numFmt w:val="bullet"/>
+      <w:lvlText w:val=""/>
+      <w:lvlJc w:val="left"/>
+      <w:pPr>
+        <w:tabs>
+          <w:tab w:val="num" w:pos="360"/>
+        </w:tabs>
+        <w:ind w:left="360" w:hanging="360"/>
+      </w:pPr>
+      <w:rPr>
+        <w:rFonts w:ascii="Symbol" w:hAnsi="Symbol" w:hint="default"/>
+      </w:rPr>
+    </w:lvl>
+  </w:abstractNum>
+  <w:abstractNum w:abstractNumId="10" w15:restartNumberingAfterBreak="0">
     <w:nsid w:val="16557C5A"/>
     <w:multiLevelType w:val="multilevel"/>
     <w:tmpl w:val="4C90999E"/>
@@ -2065,7 +3551,7 @@
       </w:rPr>
     </w:lvl>
   </w:abstractNum>
-  <w:abstractNum w:abstractNumId="1" w15:restartNumberingAfterBreak="0">
+  <w:abstractNum w:abstractNumId="11" w15:restartNumberingAfterBreak="0">
     <w:nsid w:val="3BC40E5B"/>
     <w:multiLevelType w:val="hybridMultilevel"/>
     <w:tmpl w:val="9DAE839A"/>
@@ -2154,7 +3640,7 @@
       </w:pPr>
     </w:lvl>
   </w:abstractNum>
-  <w:abstractNum w:abstractNumId="2" w15:restartNumberingAfterBreak="0">
+  <w:abstractNum w:abstractNumId="12" w15:restartNumberingAfterBreak="0">
     <w:nsid w:val="3CC76A38"/>
     <w:multiLevelType w:val="hybridMultilevel"/>
     <w:tmpl w:val="5BC2AAA8"/>
@@ -2267,7 +3753,7 @@
       </w:rPr>
     </w:lvl>
   </w:abstractNum>
-  <w:abstractNum w:abstractNumId="3" w15:restartNumberingAfterBreak="0">
+  <w:abstractNum w:abstractNumId="13" w15:restartNumberingAfterBreak="0">
     <w:nsid w:val="624705B7"/>
     <w:multiLevelType w:val="hybridMultilevel"/>
     <w:tmpl w:val="82B010D6"/>
@@ -2356,7 +3842,7 @@
       </w:pPr>
     </w:lvl>
   </w:abstractNum>
-  <w:abstractNum w:abstractNumId="4" w15:restartNumberingAfterBreak="0">
+  <w:abstractNum w:abstractNumId="14" w15:restartNumberingAfterBreak="0">
     <w:nsid w:val="644D3C6F"/>
     <w:multiLevelType w:val="hybridMultilevel"/>
     <w:tmpl w:val="DD32749E"/>
@@ -2469,27 +3955,57 @@
       </w:rPr>
     </w:lvl>
   </w:abstractNum>
-  <w:num w:numId="1" w16cid:durableId="644971511">
+  <w:num w:numId="1">
+    <w:abstractNumId w:val="10"/>
+  </w:num>
+  <w:num w:numId="2">
+    <w:abstractNumId w:val="14"/>
+  </w:num>
+  <w:num w:numId="3">
+    <w:abstractNumId w:val="11"/>
+  </w:num>
+  <w:num w:numId="4">
+    <w:abstractNumId w:val="13"/>
+  </w:num>
+  <w:num w:numId="5">
+    <w:abstractNumId w:val="12"/>
+  </w:num>
+  <w:num w:numId="6">
+    <w:abstractNumId w:val="8"/>
+  </w:num>
+  <w:num w:numId="7">
+    <w:abstractNumId w:val="3"/>
+  </w:num>
+  <w:num w:numId="8">
+    <w:abstractNumId w:val="2"/>
+  </w:num>
+  <w:num w:numId="9">
+    <w:abstractNumId w:val="1"/>
+  </w:num>
+  <w:num w:numId="10">
     <w:abstractNumId w:val="0"/>
   </w:num>
-  <w:num w:numId="2" w16cid:durableId="1286542462">
+  <w:num w:numId="11">
+    <w:abstractNumId w:val="9"/>
+  </w:num>
+  <w:num w:numId="12">
+    <w:abstractNumId w:val="7"/>
+  </w:num>
+  <w:num w:numId="13">
+    <w:abstractNumId w:val="6"/>
+  </w:num>
+  <w:num w:numId="14">
+    <w:abstractNumId w:val="5"/>
+  </w:num>
+  <w:num w:numId="15">
     <w:abstractNumId w:val="4"/>
-  </w:num>
-  <w:num w:numId="3" w16cid:durableId="777529759">
-    <w:abstractNumId w:val="1"/>
-  </w:num>
-  <w:num w:numId="4" w16cid:durableId="172035940">
-    <w:abstractNumId w:val="3"/>
-  </w:num>
-  <w:num w:numId="5" w16cid:durableId="1955281109">
-    <w:abstractNumId w:val="2"/>
   </w:num>
   <w:numIdMacAtCleanup w:val="5"/>
 </w:numbering>
 </file>
 
 <file path=word/styles.xml><?xml version="1.0" encoding="utf-8"?>
-<w:styles xmlns:mc="http://schemas.openxmlformats.org/markup-compatibility/2006" xmlns:r="http://schemas.openxmlformats.org/officeDocument/2006/relationships" xmlns:w="http://schemas.openxmlformats.org/wordprocessingml/2006/main" xmlns:w14="http://schemas.microsoft.com/office/word/2010/wordml" xmlns:w15="http://schemas.microsoft.com/office/word/2012/wordml" xmlns:w16cex="http://schemas.microsoft.com/office/word/2018/wordml/cex" xmlns:w16cid="http://schemas.microsoft.com/office/word/2016/wordml/cid" xmlns:w16="http://schemas.microsoft.com/office/word/2018/wordml" xmlns:w16du="http://schemas.microsoft.com/office/word/2023/wordml/word16du" xmlns:w16sdtdh="http://schemas.microsoft.com/office/word/2020/wordml/sdtdatahash" xmlns:w16se="http://schemas.microsoft.com/office/word/2015/wordml/symex" mc:Ignorable="w14 w15 w16se w16cid w16 w16cex w16sdtdh w16du">
+<w:styles xmlns:mc="http://schemas.openxmlformats.org/markup-compatibility/2006" xmlns:r="http://schemas.openxmlformats.org/officeDocument/2006/relationships" xmlns:w="http://schemas.openxmlformats.org/wordprocessingml/2006/main" xmlns:w14="http://schemas.microsoft.com/office/word/2010/wordml" xmlns:w15="http://schemas.microsoft.com/office/word/2012/wordml" xmlns:w16cid="http://schemas.microsoft.com/office/word/2016/wordml/cid" xmlns:w16se="http://schemas.microsoft.com/office/word/2015/wordml/symex" mc:Ignorable="w14 w15 w16se w16cid">
   <w:docDefaults>
     <w:rPrDefault>
       <w:rPr>
@@ -2499,7 +4015,7 @@
     </w:rPrDefault>
     <w:pPrDefault/>
   </w:docDefaults>
-  <w:latentStyles w:defLockedState="0" w:defUIPriority="99" w:defSemiHidden="0" w:defUnhideWhenUsed="0" w:defQFormat="0" w:count="376">
+  <w:latentStyles w:defLockedState="0" w:defUIPriority="99" w:defSemiHidden="0" w:defUnhideWhenUsed="0" w:defQFormat="0" w:count="375">
     <w:lsdException w:name="Normal" w:uiPriority="0" w:qFormat="1"/>
     <w:lsdException w:name="heading 1" w:uiPriority="9" w:qFormat="1"/>
     <w:lsdException w:name="heading 2" w:semiHidden="1" w:uiPriority="9" w:unhideWhenUsed="1" w:qFormat="1"/>
@@ -2875,19 +4391,42 @@
     <w:lsdException w:name="Smart Hyperlink" w:semiHidden="1" w:unhideWhenUsed="1"/>
     <w:lsdException w:name="Hashtag" w:semiHidden="1" w:unhideWhenUsed="1"/>
     <w:lsdException w:name="Unresolved Mention" w:semiHidden="1" w:unhideWhenUsed="1"/>
-    <w:lsdException w:name="Smart Link" w:semiHidden="1" w:unhideWhenUsed="1"/>
   </w:latentStyles>
   <w:style w:type="paragraph" w:default="1" w:styleId="Normal">
     <w:name w:val="Normal"/>
     <w:qFormat/>
-    <w:rsid w:val="00C96BE2"/>
+    <w:rsid w:val="00CB0A49"/>
     <w:pPr>
-      <w:spacing w:after="200" w:line="276" w:lineRule="auto"/>
+      <w:spacing w:before="180" w:after="180" w:line="276" w:lineRule="auto"/>
+      <w:jc w:val="both"/>
     </w:pPr>
     <w:rPr>
-      <w:sz w:val="22"/>
+      <w:rFonts w:ascii="Arial" w:hAnsi="Arial"/>
+      <w:color w:val="404040" w:themeColor="text1" w:themeTint="BF"/>
+      <w:sz w:val="24"/>
       <w:szCs w:val="22"/>
       <w:lang w:val="es-ES" w:eastAsia="en-US"/>
+    </w:rPr>
+  </w:style>
+  <w:style w:type="paragraph" w:styleId="Ttulo1">
+    <w:name w:val="heading 1"/>
+    <w:basedOn w:val="Normal"/>
+    <w:next w:val="Normal"/>
+    <w:link w:val="Ttulo1Car"/>
+    <w:uiPriority w:val="9"/>
+    <w:qFormat/>
+    <w:rsid w:val="0013654B"/>
+    <w:pPr>
+      <w:keepNext/>
+      <w:keepLines/>
+      <w:spacing w:before="240" w:after="0"/>
+      <w:outlineLvl w:val="0"/>
+    </w:pPr>
+    <w:rPr>
+      <w:rFonts w:asciiTheme="majorHAnsi" w:eastAsiaTheme="majorEastAsia" w:hAnsiTheme="majorHAnsi" w:cstheme="majorBidi"/>
+      <w:color w:val="2F5496" w:themeColor="accent1" w:themeShade="BF"/>
+      <w:sz w:val="32"/>
+      <w:szCs w:val="32"/>
     </w:rPr>
   </w:style>
   <w:style w:type="paragraph" w:styleId="Ttulo3">
@@ -3079,7 +4618,6 @@
     </w:pPr>
     <w:rPr>
       <w:rFonts w:ascii="Times New Roman" w:eastAsia="Times New Roman" w:hAnsi="Times New Roman"/>
-      <w:sz w:val="24"/>
       <w:szCs w:val="24"/>
       <w:lang w:eastAsia="es-ES"/>
     </w:rPr>
@@ -3094,7 +4632,6 @@
     </w:pPr>
     <w:rPr>
       <w:rFonts w:ascii="Times New Roman" w:eastAsia="Times New Roman" w:hAnsi="Times New Roman"/>
-      <w:sz w:val="24"/>
       <w:szCs w:val="24"/>
       <w:lang w:eastAsia="es-ES"/>
     </w:rPr>
@@ -3142,6 +4679,49 @@
     <w:rPr>
       <w:color w:val="605E5C"/>
       <w:shd w:val="clear" w:color="auto" w:fill="E1DFDD"/>
+    </w:rPr>
+  </w:style>
+  <w:style w:type="character" w:customStyle="1" w:styleId="Ttulo1Car">
+    <w:name w:val="Título 1 Car"/>
+    <w:basedOn w:val="Fuentedeprrafopredeter"/>
+    <w:link w:val="Ttulo1"/>
+    <w:uiPriority w:val="9"/>
+    <w:rsid w:val="0013654B"/>
+    <w:rPr>
+      <w:rFonts w:asciiTheme="majorHAnsi" w:eastAsiaTheme="majorEastAsia" w:hAnsiTheme="majorHAnsi" w:cstheme="majorBidi"/>
+      <w:color w:val="2F5496" w:themeColor="accent1" w:themeShade="BF"/>
+      <w:sz w:val="32"/>
+      <w:szCs w:val="32"/>
+      <w:lang w:val="es-ES" w:eastAsia="en-US"/>
+    </w:rPr>
+  </w:style>
+  <w:style w:type="paragraph" w:customStyle="1" w:styleId="NormalScript">
+    <w:name w:val="NormalScript"/>
+    <w:basedOn w:val="Normal"/>
+    <w:qFormat/>
+    <w:rsid w:val="00CB0A49"/>
+    <w:pPr>
+      <w:shd w:val="clear" w:color="auto" w:fill="E5EBF7"/>
+      <w:tabs>
+        <w:tab w:val="left" w:pos="284"/>
+        <w:tab w:val="left" w:pos="567"/>
+        <w:tab w:val="left" w:pos="851"/>
+        <w:tab w:val="left" w:pos="1134"/>
+        <w:tab w:val="left" w:pos="1418"/>
+        <w:tab w:val="left" w:pos="1701"/>
+        <w:tab w:val="left" w:pos="1985"/>
+        <w:tab w:val="left" w:pos="2268"/>
+        <w:tab w:val="left" w:pos="2552"/>
+        <w:tab w:val="left" w:pos="2835"/>
+      </w:tabs>
+      <w:spacing w:line="312" w:lineRule="auto"/>
+      <w:contextualSpacing/>
+      <w:jc w:val="left"/>
+    </w:pPr>
+    <w:rPr>
+      <w:rFonts w:ascii="Lucida Console" w:hAnsi="Lucida Console"/>
+      <w:color w:val="1F3864" w:themeColor="accent1" w:themeShade="80"/>
+      <w:sz w:val="22"/>
     </w:rPr>
   </w:style>
 </w:styles>
@@ -3447,7 +5027,7 @@
 </file>
 
 <file path=customXml/itemProps1.xml><?xml version="1.0" encoding="utf-8"?>
-<ds:datastoreItem xmlns:ds="http://schemas.openxmlformats.org/officeDocument/2006/customXml" ds:itemID="{689BE8E7-0757-42BF-AAAA-03A9938EDCA5}">
+<ds:datastoreItem xmlns:ds="http://schemas.openxmlformats.org/officeDocument/2006/customXml" ds:itemID="{DE7ABD3C-5C04-4C07-9CF7-D005D9EFA6D1}">
   <ds:schemaRefs>
     <ds:schemaRef ds:uri="http://schemas.openxmlformats.org/officeDocument/2006/bibliography"/>
   </ds:schemaRefs>
